--- a/RapportTP4.docx
+++ b/RapportTP4.docx
@@ -25,7 +25,7 @@
                     </pic:cNvPicPr>
                   </pic:nvPicPr>
                   <pic:blipFill>
-                    <a:blip r:embed="rId4">
+                    <a:blip r:embed="rId6">
                       <a:extLst>
                         <a:ext uri="{28A0092B-C50C-407E-A947-70E740481C1C}">
                           <a14:useLocalDpi xmlns:a14="http://schemas.microsoft.com/office/drawing/2010/main" val="0"/>
@@ -235,6 +235,28 @@
           <w:szCs w:val="32"/>
         </w:rPr>
       </w:pPr>
+      <w:r>
+        <w:rPr>
+          <w:rFonts w:ascii="Times New Roman" w:hAnsi="Times New Roman" w:cs="Times New Roman"/>
+          <w:b/>
+          <w:bCs/>
+          <w:sz w:val="32"/>
+          <w:szCs w:val="32"/>
+        </w:rPr>
+        <w:t>Authentification et Autorisation</w:t>
+      </w:r>
+    </w:p>
+    <w:p>
+      <w:pPr>
+        <w:jc w:val="center"/>
+        <w:rPr>
+          <w:rFonts w:ascii="Times New Roman" w:hAnsi="Times New Roman" w:cs="Times New Roman"/>
+          <w:b/>
+          <w:bCs/>
+          <w:sz w:val="32"/>
+          <w:szCs w:val="32"/>
+        </w:rPr>
+      </w:pPr>
     </w:p>
     <w:p>
       <w:pPr>
@@ -434,6 +456,897 @@
         <w:t>Sommaire</w:t>
       </w:r>
       <w:bookmarkEnd w:id="0"/>
+    </w:p>
+    <w:p/>
+    <w:p/>
+    <w:p/>
+    <w:p/>
+    <w:p/>
+    <w:p/>
+    <w:p/>
+    <w:p/>
+    <w:p/>
+    <w:p/>
+    <w:p/>
+    <w:p/>
+    <w:p/>
+    <w:p/>
+    <w:p/>
+    <w:p/>
+    <w:p/>
+    <w:p/>
+    <w:p/>
+    <w:p/>
+    <w:p/>
+    <w:p/>
+    <w:p/>
+    <w:p/>
+    <w:p/>
+    <w:p/>
+    <w:p/>
+    <w:p/>
+    <w:p/>
+    <w:p/>
+    <w:p>
+      <w:pPr>
+        <w:pStyle w:val="Titre1"/>
+        <w:jc w:val="center"/>
+      </w:pPr>
+      <w:r>
+        <w:lastRenderedPageBreak/>
+        <w:t>Étape 1 – « De base… »</w:t>
+      </w:r>
+    </w:p>
+    <w:p/>
+    <w:p>
+      <w:pPr>
+        <w:jc w:val="both"/>
+      </w:pPr>
+      <w:r>
+        <w:tab/>
+        <w:t xml:space="preserve">Au départ, j’ai pu prendre connaissance du code présent avec le server.js qui peut être lancé sur le port 3000 en localhost avec Fastify qui propose deux différentes requête GET </w:t>
+      </w:r>
+      <w:hyperlink r:id="rId7" w:history="1">
+        <w:r>
+          <w:rPr>
+            <w:rStyle w:val="Lienhypertexte"/>
+          </w:rPr>
+          <w:t>http://localhost:3000/dmz</w:t>
+        </w:r>
+      </w:hyperlink>
+      <w:r>
+        <w:t xml:space="preserve"> et </w:t>
+      </w:r>
+      <w:hyperlink r:id="rId8" w:history="1">
+        <w:r>
+          <w:rPr>
+            <w:rStyle w:val="Lienhypertexte"/>
+          </w:rPr>
+          <w:t>http://localhost:3000/secu</w:t>
+        </w:r>
+      </w:hyperlink>
+      <w:r>
+        <w:t xml:space="preserve"> et qui valide seulement les personnes ayant pour nom d’utilisateur </w:t>
+      </w:r>
+      <w:proofErr w:type="spellStart"/>
+      <w:r>
+        <w:t>Tyrion</w:t>
+      </w:r>
+      <w:proofErr w:type="spellEnd"/>
+      <w:r>
+        <w:t xml:space="preserve"> et mot de passe </w:t>
+      </w:r>
+      <w:proofErr w:type="spellStart"/>
+      <w:r>
+        <w:t>wine</w:t>
+      </w:r>
+      <w:proofErr w:type="spellEnd"/>
+      <w:r>
+        <w:t>.</w:t>
+      </w:r>
+    </w:p>
+    <w:p>
+      <w:r>
+        <w:tab/>
+        <w:t xml:space="preserve">Pour l’étape 1, j’ai pu tester via Postman deux différentes requêtes Get </w:t>
+      </w:r>
+      <w:hyperlink r:id="rId9" w:history="1">
+        <w:r>
+          <w:rPr>
+            <w:rStyle w:val="Lienhypertexte"/>
+          </w:rPr>
+          <w:t>http://localhost:3000/dmz</w:t>
+        </w:r>
+      </w:hyperlink>
+      <w:r>
+        <w:t xml:space="preserve"> et </w:t>
+      </w:r>
+      <w:hyperlink r:id="rId10" w:history="1">
+        <w:r>
+          <w:rPr>
+            <w:rStyle w:val="Lienhypertexte"/>
+          </w:rPr>
+          <w:t>http://localhost:3000/</w:t>
+        </w:r>
+        <w:r>
+          <w:rPr>
+            <w:rStyle w:val="Lienhypertexte"/>
+          </w:rPr>
+          <w:t>secu</w:t>
+        </w:r>
+      </w:hyperlink>
+      <w:r>
+        <w:t xml:space="preserve"> et observez le résultat retourné.</w:t>
+      </w:r>
+    </w:p>
+    <w:p>
+      <w:pPr>
+        <w:keepNext/>
+      </w:pPr>
+      <w:r>
+        <w:drawing>
+          <wp:inline distT="0" distB="0" distL="0" distR="0" wp14:anchorId="7E3E107A" wp14:editId="5CB82138">
+            <wp:extent cx="5760720" cy="3286760"/>
+            <wp:effectExtent l="0" t="0" r="0" b="8890"/>
+            <wp:docPr id="53553284" name="Image 1" descr="Une image contenant texte, capture d’écran, nombre, logiciel&#10;&#10;Description générée automatiquement"/>
+            <wp:cNvGraphicFramePr>
+              <a:graphicFrameLocks xmlns:a="http://schemas.openxmlformats.org/drawingml/2006/main" noChangeAspect="1"/>
+            </wp:cNvGraphicFramePr>
+            <a:graphic xmlns:a="http://schemas.openxmlformats.org/drawingml/2006/main">
+              <a:graphicData uri="http://schemas.openxmlformats.org/drawingml/2006/picture">
+                <pic:pic xmlns:pic="http://schemas.openxmlformats.org/drawingml/2006/picture">
+                  <pic:nvPicPr>
+                    <pic:cNvPr id="53553284" name="Image 1" descr="Une image contenant texte, capture d’écran, nombre, logiciel&#10;&#10;Description générée automatiquement"/>
+                    <pic:cNvPicPr/>
+                  </pic:nvPicPr>
+                  <pic:blipFill>
+                    <a:blip r:embed="rId11"/>
+                    <a:stretch>
+                      <a:fillRect/>
+                    </a:stretch>
+                  </pic:blipFill>
+                  <pic:spPr>
+                    <a:xfrm>
+                      <a:off x="0" y="0"/>
+                      <a:ext cx="5760720" cy="3286760"/>
+                    </a:xfrm>
+                    <a:prstGeom prst="rect">
+                      <a:avLst/>
+                    </a:prstGeom>
+                  </pic:spPr>
+                </pic:pic>
+              </a:graphicData>
+            </a:graphic>
+          </wp:inline>
+        </w:drawing>
+      </w:r>
+    </w:p>
+    <w:p>
+      <w:pPr>
+        <w:pStyle w:val="Lgende"/>
+        <w:rPr>
+          <w:rFonts w:ascii="Segoe UI" w:hAnsi="Segoe UI" w:cs="Segoe UI"/>
+          <w:color w:val="212121"/>
+          <w:shd w:val="clear" w:color="auto" w:fill="FFFFFF"/>
+        </w:rPr>
+      </w:pPr>
+      <w:r>
+        <w:t xml:space="preserve">Figure </w:t>
+      </w:r>
+      <w:r>
+        <w:fldChar w:fldCharType="begin"/>
+      </w:r>
+      <w:r>
+        <w:instrText xml:space="preserve"> SEQ Figure \* ARABIC </w:instrText>
+      </w:r>
+      <w:r>
+        <w:fldChar w:fldCharType="separate"/>
+      </w:r>
+      <w:r>
+        <w:rPr>
+          <w:noProof/>
+        </w:rPr>
+        <w:t>1</w:t>
+      </w:r>
+      <w:r>
+        <w:fldChar w:fldCharType="end"/>
+      </w:r>
+      <w:r>
+        <w:t xml:space="preserve"> : Requête </w:t>
+      </w:r>
+      <w:hyperlink r:id="rId12" w:history="1">
+        <w:r>
+          <w:rPr>
+            <w:rStyle w:val="Lienhypertexte"/>
+            <w:rFonts w:ascii="Segoe UI" w:hAnsi="Segoe UI" w:cs="Segoe UI"/>
+            <w:shd w:val="clear" w:color="auto" w:fill="FFFFFF"/>
+          </w:rPr>
+          <w:t>http://localhost:3000/dmz</w:t>
+        </w:r>
+      </w:hyperlink>
+    </w:p>
+    <w:p>
+      <w:pPr>
+        <w:keepNext/>
+      </w:pPr>
+      <w:r>
+        <w:drawing>
+          <wp:inline distT="0" distB="0" distL="0" distR="0" wp14:anchorId="10F61108" wp14:editId="2EAF9A99">
+            <wp:extent cx="4267200" cy="2444985"/>
+            <wp:effectExtent l="0" t="0" r="0" b="0"/>
+            <wp:docPr id="2125043785" name="Image 1" descr="Une image contenant texte, capture d’écran, logiciel, Police&#10;&#10;Description générée automatiquement"/>
+            <wp:cNvGraphicFramePr>
+              <a:graphicFrameLocks xmlns:a="http://schemas.openxmlformats.org/drawingml/2006/main" noChangeAspect="1"/>
+            </wp:cNvGraphicFramePr>
+            <a:graphic xmlns:a="http://schemas.openxmlformats.org/drawingml/2006/main">
+              <a:graphicData uri="http://schemas.openxmlformats.org/drawingml/2006/picture">
+                <pic:pic xmlns:pic="http://schemas.openxmlformats.org/drawingml/2006/picture">
+                  <pic:nvPicPr>
+                    <pic:cNvPr id="2125043785" name="Image 1" descr="Une image contenant texte, capture d’écran, logiciel, Police&#10;&#10;Description générée automatiquement"/>
+                    <pic:cNvPicPr/>
+                  </pic:nvPicPr>
+                  <pic:blipFill>
+                    <a:blip r:embed="rId13"/>
+                    <a:stretch>
+                      <a:fillRect/>
+                    </a:stretch>
+                  </pic:blipFill>
+                  <pic:spPr>
+                    <a:xfrm>
+                      <a:off x="0" y="0"/>
+                      <a:ext cx="4270171" cy="2446687"/>
+                    </a:xfrm>
+                    <a:prstGeom prst="rect">
+                      <a:avLst/>
+                    </a:prstGeom>
+                  </pic:spPr>
+                </pic:pic>
+              </a:graphicData>
+            </a:graphic>
+          </wp:inline>
+        </w:drawing>
+      </w:r>
+    </w:p>
+    <w:p>
+      <w:pPr>
+        <w:pStyle w:val="Lgende"/>
+      </w:pPr>
+      <w:r>
+        <w:t xml:space="preserve">Figure </w:t>
+      </w:r>
+      <w:r>
+        <w:fldChar w:fldCharType="begin"/>
+      </w:r>
+      <w:r>
+        <w:instrText xml:space="preserve"> SEQ Figure \* ARABIC </w:instrText>
+      </w:r>
+      <w:r>
+        <w:fldChar w:fldCharType="separate"/>
+      </w:r>
+      <w:r>
+        <w:rPr>
+          <w:noProof/>
+        </w:rPr>
+        <w:t>2</w:t>
+      </w:r>
+      <w:r>
+        <w:fldChar w:fldCharType="end"/>
+      </w:r>
+      <w:r>
+        <w:t xml:space="preserve"> : Requête </w:t>
+      </w:r>
+      <w:hyperlink r:id="rId14" w:history="1">
+        <w:r>
+          <w:rPr>
+            <w:rStyle w:val="Lienhypertexte"/>
+          </w:rPr>
+          <w:t>http://localhost:3000/</w:t>
+        </w:r>
+        <w:r>
+          <w:rPr>
+            <w:rStyle w:val="Lienhypertexte"/>
+          </w:rPr>
+          <w:t>secu</w:t>
+        </w:r>
+      </w:hyperlink>
+      <w:r>
+        <w:t xml:space="preserve"> </w:t>
+      </w:r>
+    </w:p>
+    <w:p/>
+    <w:p/>
+    <w:p/>
+    <w:p>
+      <w:r>
+        <w:t xml:space="preserve">Ensuite, j’ai pu une authentification pour la requête </w:t>
+      </w:r>
+      <w:hyperlink r:id="rId15" w:history="1">
+        <w:r>
+          <w:rPr>
+            <w:rStyle w:val="Lienhypertexte"/>
+          </w:rPr>
+          <w:t>http://localhost:3000/secu</w:t>
+        </w:r>
+      </w:hyperlink>
+      <w:r>
+        <w:t xml:space="preserve"> sur </w:t>
+      </w:r>
+      <w:proofErr w:type="spellStart"/>
+      <w:r>
+        <w:t>postman</w:t>
+      </w:r>
+      <w:proofErr w:type="spellEnd"/>
+      <w:r>
+        <w:t xml:space="preserve"> en indiquant le nom ainsi que le mot de passe que nous avons indiqué dans la </w:t>
+      </w:r>
+      <w:proofErr w:type="spellStart"/>
+      <w:r>
+        <w:t>validate</w:t>
+      </w:r>
+      <w:proofErr w:type="spellEnd"/>
+      <w:r>
+        <w:t xml:space="preserve"> du fichier server.js afin que le retour « </w:t>
+      </w:r>
+      <w:r>
+        <w:t xml:space="preserve">Un </w:t>
+      </w:r>
+      <w:proofErr w:type="spellStart"/>
+      <w:r>
+        <w:t>Lannister</w:t>
+      </w:r>
+      <w:proofErr w:type="spellEnd"/>
+      <w:r>
+        <w:t xml:space="preserve"> paye toujours ses dettes !</w:t>
+      </w:r>
+      <w:r>
+        <w:t> » puisse être envoyé car il est envoyé seulement si il respecte les authentification.</w:t>
+      </w:r>
+    </w:p>
+    <w:p>
+      <w:pPr>
+        <w:keepNext/>
+      </w:pPr>
+      <w:r>
+        <w:drawing>
+          <wp:inline distT="0" distB="0" distL="0" distR="0" wp14:anchorId="3B09DECC" wp14:editId="794323A1">
+            <wp:extent cx="5760720" cy="1237615"/>
+            <wp:effectExtent l="0" t="0" r="0" b="635"/>
+            <wp:docPr id="1554812665" name="Image 1" descr="Une image contenant texte, capture d’écran, Police, ligne&#10;&#10;Description générée automatiquement"/>
+            <wp:cNvGraphicFramePr>
+              <a:graphicFrameLocks xmlns:a="http://schemas.openxmlformats.org/drawingml/2006/main" noChangeAspect="1"/>
+            </wp:cNvGraphicFramePr>
+            <a:graphic xmlns:a="http://schemas.openxmlformats.org/drawingml/2006/main">
+              <a:graphicData uri="http://schemas.openxmlformats.org/drawingml/2006/picture">
+                <pic:pic xmlns:pic="http://schemas.openxmlformats.org/drawingml/2006/picture">
+                  <pic:nvPicPr>
+                    <pic:cNvPr id="1554812665" name="Image 1" descr="Une image contenant texte, capture d’écran, Police, ligne&#10;&#10;Description générée automatiquement"/>
+                    <pic:cNvPicPr/>
+                  </pic:nvPicPr>
+                  <pic:blipFill>
+                    <a:blip r:embed="rId16"/>
+                    <a:stretch>
+                      <a:fillRect/>
+                    </a:stretch>
+                  </pic:blipFill>
+                  <pic:spPr>
+                    <a:xfrm>
+                      <a:off x="0" y="0"/>
+                      <a:ext cx="5760720" cy="1237615"/>
+                    </a:xfrm>
+                    <a:prstGeom prst="rect">
+                      <a:avLst/>
+                    </a:prstGeom>
+                  </pic:spPr>
+                </pic:pic>
+              </a:graphicData>
+            </a:graphic>
+          </wp:inline>
+        </w:drawing>
+      </w:r>
+    </w:p>
+    <w:p>
+      <w:pPr>
+        <w:pStyle w:val="Lgende"/>
+      </w:pPr>
+      <w:r>
+        <w:t xml:space="preserve">Figure </w:t>
+      </w:r>
+      <w:r>
+        <w:fldChar w:fldCharType="begin"/>
+      </w:r>
+      <w:r>
+        <w:instrText xml:space="preserve"> SEQ Figure \* ARABIC </w:instrText>
+      </w:r>
+      <w:r>
+        <w:fldChar w:fldCharType="separate"/>
+      </w:r>
+      <w:r>
+        <w:rPr>
+          <w:noProof/>
+        </w:rPr>
+        <w:t>3</w:t>
+      </w:r>
+      <w:r>
+        <w:fldChar w:fldCharType="end"/>
+      </w:r>
+      <w:r>
+        <w:t xml:space="preserve"> : Configuration de l'</w:t>
+      </w:r>
+      <w:proofErr w:type="spellStart"/>
+      <w:r>
+        <w:t>A</w:t>
+      </w:r>
+      <w:r>
+        <w:t>uthorization</w:t>
+      </w:r>
+      <w:proofErr w:type="spellEnd"/>
+    </w:p>
+    <w:p/>
+    <w:p>
+      <w:r>
+        <w:t xml:space="preserve">Le rôle de la fonction </w:t>
+      </w:r>
+      <w:proofErr w:type="spellStart"/>
+      <w:r>
+        <w:t>after</w:t>
+      </w:r>
+      <w:proofErr w:type="spellEnd"/>
+      <w:r>
+        <w:t xml:space="preserve">() est d’être exécuter lorqu’e l’ensemble des plugins ont terminé de charger, il est toujours exécuter avant la fonction </w:t>
+      </w:r>
+      <w:proofErr w:type="spellStart"/>
+      <w:r>
+        <w:t>ready</w:t>
+      </w:r>
+      <w:proofErr w:type="spellEnd"/>
+      <w:r>
+        <w:t>().</w:t>
+      </w:r>
+    </w:p>
+    <w:p>
+      <w:r>
+        <w:t>Dans l</w:t>
+      </w:r>
+      <w:r>
+        <w:t xml:space="preserve">a fonction </w:t>
+      </w:r>
+      <w:proofErr w:type="spellStart"/>
+      <w:r>
+        <w:t>after</w:t>
+      </w:r>
+      <w:proofErr w:type="spellEnd"/>
+      <w:r>
+        <w:t>()</w:t>
+      </w:r>
+      <w:r>
+        <w:t>, j’ai ajouté une nouvelle route /autre du type GET mais à la différence de la rout</w:t>
+      </w:r>
+      <w:r>
+        <w:t>e</w:t>
+      </w:r>
+      <w:r>
+        <w:t xml:space="preserve"> /</w:t>
+      </w:r>
+      <w:proofErr w:type="spellStart"/>
+      <w:r>
+        <w:t>secu</w:t>
+      </w:r>
+      <w:proofErr w:type="spellEnd"/>
+      <w:r>
+        <w:t xml:space="preserve"> cela </w:t>
+      </w:r>
+      <w:r>
+        <w:t xml:space="preserve">doit être accessible sans les authentification donc sans le </w:t>
+      </w:r>
+      <w:proofErr w:type="spellStart"/>
+      <w:r>
+        <w:t>onRequest</w:t>
+      </w:r>
+      <w:proofErr w:type="spellEnd"/>
+      <w:r>
+        <w:t>.</w:t>
+      </w:r>
+    </w:p>
+    <w:p/>
+    <w:p>
+      <w:pPr>
+        <w:keepNext/>
+      </w:pPr>
+      <w:r>
+        <w:drawing>
+          <wp:inline distT="0" distB="0" distL="0" distR="0" wp14:anchorId="6167EE6A" wp14:editId="4D1A7557">
+            <wp:extent cx="4320540" cy="3347702"/>
+            <wp:effectExtent l="0" t="0" r="3810" b="5715"/>
+            <wp:docPr id="1630889806" name="Image 1" descr="Une image contenant texte, capture d’écran, affichage, logiciel&#10;&#10;Description générée automatiquement"/>
+            <wp:cNvGraphicFramePr>
+              <a:graphicFrameLocks xmlns:a="http://schemas.openxmlformats.org/drawingml/2006/main" noChangeAspect="1"/>
+            </wp:cNvGraphicFramePr>
+            <a:graphic xmlns:a="http://schemas.openxmlformats.org/drawingml/2006/main">
+              <a:graphicData uri="http://schemas.openxmlformats.org/drawingml/2006/picture">
+                <pic:pic xmlns:pic="http://schemas.openxmlformats.org/drawingml/2006/picture">
+                  <pic:nvPicPr>
+                    <pic:cNvPr id="1630889806" name="Image 1" descr="Une image contenant texte, capture d’écran, affichage, logiciel&#10;&#10;Description générée automatiquement"/>
+                    <pic:cNvPicPr/>
+                  </pic:nvPicPr>
+                  <pic:blipFill>
+                    <a:blip r:embed="rId17"/>
+                    <a:stretch>
+                      <a:fillRect/>
+                    </a:stretch>
+                  </pic:blipFill>
+                  <pic:spPr>
+                    <a:xfrm>
+                      <a:off x="0" y="0"/>
+                      <a:ext cx="4327219" cy="3352877"/>
+                    </a:xfrm>
+                    <a:prstGeom prst="rect">
+                      <a:avLst/>
+                    </a:prstGeom>
+                  </pic:spPr>
+                </pic:pic>
+              </a:graphicData>
+            </a:graphic>
+          </wp:inline>
+        </w:drawing>
+      </w:r>
+    </w:p>
+    <w:p>
+      <w:pPr>
+        <w:pStyle w:val="Lgende"/>
+      </w:pPr>
+      <w:r>
+        <w:t xml:space="preserve">Figure </w:t>
+      </w:r>
+      <w:r>
+        <w:fldChar w:fldCharType="begin"/>
+      </w:r>
+      <w:r>
+        <w:instrText xml:space="preserve"> SEQ Figure \* ARABIC </w:instrText>
+      </w:r>
+      <w:r>
+        <w:fldChar w:fldCharType="separate"/>
+      </w:r>
+      <w:r>
+        <w:rPr>
+          <w:noProof/>
+        </w:rPr>
+        <w:t>4</w:t>
+      </w:r>
+      <w:r>
+        <w:fldChar w:fldCharType="end"/>
+      </w:r>
+      <w:r>
+        <w:t xml:space="preserve"> : Fonction </w:t>
+      </w:r>
+      <w:proofErr w:type="spellStart"/>
+      <w:r>
+        <w:t>after</w:t>
+      </w:r>
+      <w:proofErr w:type="spellEnd"/>
+      <w:r>
+        <w:t>()</w:t>
+      </w:r>
+    </w:p>
+    <w:p/>
+    <w:p>
+      <w:pPr>
+        <w:keepNext/>
+      </w:pPr>
+      <w:r>
+        <w:rPr>
+          <w:noProof/>
+        </w:rPr>
+        <w:lastRenderedPageBreak/>
+        <w:drawing>
+          <wp:inline distT="0" distB="0" distL="0" distR="0" wp14:anchorId="557E2A6B" wp14:editId="26453F62">
+            <wp:extent cx="5761355" cy="4023995"/>
+            <wp:effectExtent l="0" t="0" r="0" b="0"/>
+            <wp:docPr id="1719436604" name="Image 1"/>
+            <wp:cNvGraphicFramePr>
+              <a:graphicFrameLocks xmlns:a="http://schemas.openxmlformats.org/drawingml/2006/main" noChangeAspect="1"/>
+            </wp:cNvGraphicFramePr>
+            <a:graphic xmlns:a="http://schemas.openxmlformats.org/drawingml/2006/main">
+              <a:graphicData uri="http://schemas.openxmlformats.org/drawingml/2006/picture">
+                <pic:pic xmlns:pic="http://schemas.openxmlformats.org/drawingml/2006/picture">
+                  <pic:nvPicPr>
+                    <pic:cNvPr id="0" name="Picture 2"/>
+                    <pic:cNvPicPr>
+                      <a:picLocks noChangeAspect="1" noChangeArrowheads="1"/>
+                    </pic:cNvPicPr>
+                  </pic:nvPicPr>
+                  <pic:blipFill>
+                    <a:blip r:embed="rId18">
+                      <a:extLst>
+                        <a:ext uri="{28A0092B-C50C-407E-A947-70E740481C1C}">
+                          <a14:useLocalDpi xmlns:a14="http://schemas.microsoft.com/office/drawing/2010/main" val="0"/>
+                        </a:ext>
+                      </a:extLst>
+                    </a:blip>
+                    <a:srcRect/>
+                    <a:stretch>
+                      <a:fillRect/>
+                    </a:stretch>
+                  </pic:blipFill>
+                  <pic:spPr bwMode="auto">
+                    <a:xfrm>
+                      <a:off x="0" y="0"/>
+                      <a:ext cx="5761355" cy="4023995"/>
+                    </a:xfrm>
+                    <a:prstGeom prst="rect">
+                      <a:avLst/>
+                    </a:prstGeom>
+                    <a:noFill/>
+                  </pic:spPr>
+                </pic:pic>
+              </a:graphicData>
+            </a:graphic>
+          </wp:inline>
+        </w:drawing>
+      </w:r>
+    </w:p>
+    <w:p>
+      <w:pPr>
+        <w:pStyle w:val="Lgende"/>
+      </w:pPr>
+      <w:r>
+        <w:t xml:space="preserve">Figure </w:t>
+      </w:r>
+      <w:r>
+        <w:fldChar w:fldCharType="begin"/>
+      </w:r>
+      <w:r>
+        <w:instrText xml:space="preserve"> SEQ Figure \* ARABIC </w:instrText>
+      </w:r>
+      <w:r>
+        <w:fldChar w:fldCharType="separate"/>
+      </w:r>
+      <w:r>
+        <w:rPr>
+          <w:noProof/>
+        </w:rPr>
+        <w:t>5</w:t>
+      </w:r>
+      <w:r>
+        <w:fldChar w:fldCharType="end"/>
+      </w:r>
+      <w:r>
+        <w:t xml:space="preserve"> : Requête </w:t>
+      </w:r>
+      <w:hyperlink r:id="rId19" w:history="1">
+        <w:r>
+          <w:rPr>
+            <w:rStyle w:val="Lienhypertexte"/>
+          </w:rPr>
+          <w:t>http://localhost:3000/autre</w:t>
+        </w:r>
+      </w:hyperlink>
+    </w:p>
+    <w:p/>
+    <w:p>
+      <w:pPr>
+        <w:pStyle w:val="Titre1"/>
+        <w:jc w:val="center"/>
+      </w:pPr>
+      <w:r>
+        <w:t>Étape 2 – Prouves qui tu es !</w:t>
+      </w:r>
+    </w:p>
+    <w:p/>
+    <w:p>
+      <w:r>
+        <w:t xml:space="preserve">Pour l’étape 2, j’ai créer une nouvelle clé RSA de 2048 bits nommé </w:t>
+      </w:r>
+      <w:proofErr w:type="spellStart"/>
+      <w:r>
+        <w:t>server.key</w:t>
+      </w:r>
+      <w:proofErr w:type="spellEnd"/>
+      <w:r>
+        <w:t xml:space="preserve"> avec la commande suivante </w:t>
+      </w:r>
+      <w:proofErr w:type="spellStart"/>
+      <w:r>
+        <w:t>openssl</w:t>
+      </w:r>
+      <w:proofErr w:type="spellEnd"/>
+      <w:r>
+        <w:t xml:space="preserve"> </w:t>
+      </w:r>
+      <w:proofErr w:type="spellStart"/>
+      <w:r>
+        <w:t>genrsa</w:t>
+      </w:r>
+      <w:proofErr w:type="spellEnd"/>
+      <w:r>
+        <w:t xml:space="preserve"> -out </w:t>
+      </w:r>
+      <w:proofErr w:type="spellStart"/>
+      <w:r>
+        <w:t>server.key</w:t>
+      </w:r>
+      <w:proofErr w:type="spellEnd"/>
+      <w:r>
+        <w:t xml:space="preserve"> </w:t>
+      </w:r>
+      <w:r>
+        <w:t>2048 .</w:t>
+      </w:r>
+    </w:p>
+    <w:p>
+      <w:r>
+        <w:t xml:space="preserve">J’ai ensuite crée un nouveau </w:t>
+      </w:r>
+      <w:proofErr w:type="spellStart"/>
+      <w:r>
+        <w:t>Certificate</w:t>
+      </w:r>
+      <w:proofErr w:type="spellEnd"/>
+      <w:r>
+        <w:t xml:space="preserve"> </w:t>
+      </w:r>
+      <w:proofErr w:type="spellStart"/>
+      <w:r>
+        <w:t>Signing</w:t>
+      </w:r>
+      <w:proofErr w:type="spellEnd"/>
+      <w:r>
+        <w:t xml:space="preserve"> Request</w:t>
+      </w:r>
+      <w:r>
+        <w:t xml:space="preserve"> en signant mon certificat avec la clé privé créer précédemment à l’aide des commandes proposé sur les slides 35 et 36 et ensuite j’ai pu tester le certificat généré via la commande proposé dans le cours permettant de vérifier le certificat sur le port 4567 avec l’application Postman.</w:t>
+      </w:r>
+    </w:p>
+    <w:p>
+      <w:pPr>
+        <w:keepNext/>
+      </w:pPr>
+      <w:r>
+        <w:drawing>
+          <wp:inline distT="0" distB="0" distL="0" distR="0" wp14:anchorId="2B56D6B2" wp14:editId="186A466F">
+            <wp:extent cx="3534086" cy="1834827"/>
+            <wp:effectExtent l="0" t="0" r="0" b="0"/>
+            <wp:docPr id="566203627" name="Image 1" descr="Une image contenant texte, capture d’écran, Police, nombre&#10;&#10;Description générée automatiquement"/>
+            <wp:cNvGraphicFramePr>
+              <a:graphicFrameLocks xmlns:a="http://schemas.openxmlformats.org/drawingml/2006/main" noChangeAspect="1"/>
+            </wp:cNvGraphicFramePr>
+            <a:graphic xmlns:a="http://schemas.openxmlformats.org/drawingml/2006/main">
+              <a:graphicData uri="http://schemas.openxmlformats.org/drawingml/2006/picture">
+                <pic:pic xmlns:pic="http://schemas.openxmlformats.org/drawingml/2006/picture">
+                  <pic:nvPicPr>
+                    <pic:cNvPr id="566203627" name="Image 1" descr="Une image contenant texte, capture d’écran, Police, nombre&#10;&#10;Description générée automatiquement"/>
+                    <pic:cNvPicPr/>
+                  </pic:nvPicPr>
+                  <pic:blipFill>
+                    <a:blip r:embed="rId20"/>
+                    <a:stretch>
+                      <a:fillRect/>
+                    </a:stretch>
+                  </pic:blipFill>
+                  <pic:spPr>
+                    <a:xfrm>
+                      <a:off x="0" y="0"/>
+                      <a:ext cx="3546305" cy="1841171"/>
+                    </a:xfrm>
+                    <a:prstGeom prst="rect">
+                      <a:avLst/>
+                    </a:prstGeom>
+                  </pic:spPr>
+                </pic:pic>
+              </a:graphicData>
+            </a:graphic>
+          </wp:inline>
+        </w:drawing>
+      </w:r>
+    </w:p>
+    <w:p>
+      <w:pPr>
+        <w:pStyle w:val="Lgende"/>
+      </w:pPr>
+      <w:r>
+        <w:t xml:space="preserve">Figure </w:t>
+      </w:r>
+      <w:r>
+        <w:fldChar w:fldCharType="begin"/>
+      </w:r>
+      <w:r>
+        <w:instrText xml:space="preserve"> SEQ Figure \* ARABIC </w:instrText>
+      </w:r>
+      <w:r>
+        <w:fldChar w:fldCharType="separate"/>
+      </w:r>
+      <w:r>
+        <w:rPr>
+          <w:noProof/>
+        </w:rPr>
+        <w:t>6</w:t>
+      </w:r>
+      <w:r>
+        <w:fldChar w:fldCharType="end"/>
+      </w:r>
+      <w:r>
+        <w:t xml:space="preserve"> : Test du Certificat sur Postman</w:t>
+      </w:r>
+    </w:p>
+    <w:p>
+      <w:pPr>
+        <w:rPr>
+          <w:noProof/>
+        </w:rPr>
+      </w:pPr>
+      <w:r>
+        <w:rPr>
+          <w:noProof/>
+        </w:rPr>
+        <w:lastRenderedPageBreak/>
+        <w:t>J’ai ensuite configuré Fastify en HTTPS en indiquant le chemin vers ma clé privée ainsi que vers ma certification, j’ai du également importer des modules telles fs pour pouvoir lire les fichiers et le module path.</w:t>
+      </w:r>
+    </w:p>
+    <w:p>
+      <w:r>
+        <w:rPr>
+          <w:noProof/>
+        </w:rPr>
+        <w:drawing>
+          <wp:inline distT="0" distB="0" distL="0" distR="0" wp14:anchorId="242A9DD1" wp14:editId="01D5044E">
+            <wp:extent cx="5677535" cy="1493952"/>
+            <wp:effectExtent l="0" t="0" r="0" b="0"/>
+            <wp:docPr id="1693638650" name="Image 2"/>
+            <wp:cNvGraphicFramePr>
+              <a:graphicFrameLocks xmlns:a="http://schemas.openxmlformats.org/drawingml/2006/main" noChangeAspect="1"/>
+            </wp:cNvGraphicFramePr>
+            <a:graphic xmlns:a="http://schemas.openxmlformats.org/drawingml/2006/main">
+              <a:graphicData uri="http://schemas.openxmlformats.org/drawingml/2006/picture">
+                <pic:pic xmlns:pic="http://schemas.openxmlformats.org/drawingml/2006/picture">
+                  <pic:nvPicPr>
+                    <pic:cNvPr id="0" name="Picture 3"/>
+                    <pic:cNvPicPr>
+                      <a:picLocks noChangeAspect="1" noChangeArrowheads="1"/>
+                    </pic:cNvPicPr>
+                  </pic:nvPicPr>
+                  <pic:blipFill>
+                    <a:blip r:embed="rId21">
+                      <a:extLst>
+                        <a:ext uri="{28A0092B-C50C-407E-A947-70E740481C1C}">
+                          <a14:useLocalDpi xmlns:a14="http://schemas.microsoft.com/office/drawing/2010/main" val="0"/>
+                        </a:ext>
+                      </a:extLst>
+                    </a:blip>
+                    <a:srcRect/>
+                    <a:stretch>
+                      <a:fillRect/>
+                    </a:stretch>
+                  </pic:blipFill>
+                  <pic:spPr bwMode="auto">
+                    <a:xfrm>
+                      <a:off x="0" y="0"/>
+                      <a:ext cx="5686871" cy="1496409"/>
+                    </a:xfrm>
+                    <a:prstGeom prst="rect">
+                      <a:avLst/>
+                    </a:prstGeom>
+                    <a:noFill/>
+                  </pic:spPr>
+                </pic:pic>
+              </a:graphicData>
+            </a:graphic>
+          </wp:inline>
+        </w:drawing>
+      </w:r>
+    </w:p>
+    <w:p>
+      <w:pPr>
+        <w:pStyle w:val="Titre1"/>
+        <w:jc w:val="center"/>
+      </w:pPr>
+    </w:p>
+    <w:p>
+      <w:pPr>
+        <w:pStyle w:val="Titre1"/>
+        <w:jc w:val="center"/>
+      </w:pPr>
+      <w:r>
+        <w:t>Étape 3 – Un jeton dans la machine</w:t>
+      </w:r>
     </w:p>
     <w:p/>
     <w:sectPr>
@@ -444,6 +1357,56 @@
     </w:sectPr>
   </w:body>
 </w:document>
+</file>
+
+<file path=word/endnotes.xml><?xml version="1.0" encoding="utf-8"?>
+<w:endnotes xmlns:wpc="http://schemas.microsoft.com/office/word/2010/wordprocessingCanvas" xmlns:cx="http://schemas.microsoft.com/office/drawing/2014/chartex" xmlns:cx1="http://schemas.microsoft.com/office/drawing/2015/9/8/chartex" xmlns:cx2="http://schemas.microsoft.com/office/drawing/2015/10/21/chartex" xmlns:cx3="http://schemas.microsoft.com/office/drawing/2016/5/9/chartex" xmlns:cx4="http://schemas.microsoft.com/office/drawing/2016/5/10/chartex" xmlns:cx5="http://schemas.microsoft.com/office/drawing/2016/5/11/chartex" xmlns:cx6="http://schemas.microsoft.com/office/drawing/2016/5/12/chartex" xmlns:cx7="http://schemas.microsoft.com/office/drawing/2016/5/13/chartex" xmlns:cx8="http://schemas.microsoft.com/office/drawing/2016/5/14/chartex" xmlns:mc="http://schemas.openxmlformats.org/markup-compatibility/2006" xmlns:aink="http://schemas.microsoft.com/office/drawing/2016/ink" xmlns:am3d="http://schemas.microsoft.com/office/drawing/2017/model3d" xmlns:o="urn:schemas-microsoft-com:office:office" xmlns:oel="http://schemas.microsoft.com/office/2019/extlst" xmlns:r="http://schemas.openxmlformats.org/officeDocument/2006/relationships" xmlns:m="http://schemas.openxmlformats.org/officeDocument/2006/math" xmlns:v="urn:schemas-microsoft-com:vml" xmlns:wp14="http://schemas.microsoft.com/office/word/2010/wordprocessingDrawing" xmlns:wp="http://schemas.openxmlformats.org/drawingml/2006/wordprocessingDrawing" xmlns:w10="urn:schemas-microsoft-com:office:word" xmlns:w="http://schemas.openxmlformats.org/wordprocessingml/2006/main" xmlns:w14="http://schemas.microsoft.com/office/word/2010/wordml" xmlns:w15="http://schemas.microsoft.com/office/word/2012/wordml" xmlns:w16cex="http://schemas.microsoft.com/office/word/2018/wordml/cex" xmlns:w16cid="http://schemas.microsoft.com/office/word/2016/wordml/cid" xmlns:w16="http://schemas.microsoft.com/office/word/2018/wordml" xmlns:w16sdtdh="http://schemas.microsoft.com/office/word/2020/wordml/sdtdatahash" xmlns:w16se="http://schemas.microsoft.com/office/word/2015/wordml/symex" xmlns:wpg="http://schemas.microsoft.com/office/word/2010/wordprocessingGroup" xmlns:wpi="http://schemas.microsoft.com/office/word/2010/wordprocessingInk" xmlns:wne="http://schemas.microsoft.com/office/word/2006/wordml" xmlns:wps="http://schemas.microsoft.com/office/word/2010/wordprocessingShape" mc:Ignorable="w14 w15 w16se w16cid w16 w16cex w16sdtdh wp14">
+  <w:endnote w:type="separator" w:id="-1">
+    <w:p>
+      <w:pPr>
+        <w:spacing w:after="0" w:line="240" w:lineRule="auto"/>
+      </w:pPr>
+      <w:r>
+        <w:separator/>
+      </w:r>
+    </w:p>
+  </w:endnote>
+  <w:endnote w:type="continuationSeparator" w:id="0">
+    <w:p>
+      <w:pPr>
+        <w:spacing w:after="0" w:line="240" w:lineRule="auto"/>
+      </w:pPr>
+      <w:r>
+        <w:continuationSeparator/>
+      </w:r>
+    </w:p>
+  </w:endnote>
+</w:endnotes>
+</file>
+
+<file path=word/footnotes.xml><?xml version="1.0" encoding="utf-8"?>
+<w:footnotes xmlns:wpc="http://schemas.microsoft.com/office/word/2010/wordprocessingCanvas" xmlns:cx="http://schemas.microsoft.com/office/drawing/2014/chartex" xmlns:cx1="http://schemas.microsoft.com/office/drawing/2015/9/8/chartex" xmlns:cx2="http://schemas.microsoft.com/office/drawing/2015/10/21/chartex" xmlns:cx3="http://schemas.microsoft.com/office/drawing/2016/5/9/chartex" xmlns:cx4="http://schemas.microsoft.com/office/drawing/2016/5/10/chartex" xmlns:cx5="http://schemas.microsoft.com/office/drawing/2016/5/11/chartex" xmlns:cx6="http://schemas.microsoft.com/office/drawing/2016/5/12/chartex" xmlns:cx7="http://schemas.microsoft.com/office/drawing/2016/5/13/chartex" xmlns:cx8="http://schemas.microsoft.com/office/drawing/2016/5/14/chartex" xmlns:mc="http://schemas.openxmlformats.org/markup-compatibility/2006" xmlns:aink="http://schemas.microsoft.com/office/drawing/2016/ink" xmlns:am3d="http://schemas.microsoft.com/office/drawing/2017/model3d" xmlns:o="urn:schemas-microsoft-com:office:office" xmlns:oel="http://schemas.microsoft.com/office/2019/extlst" xmlns:r="http://schemas.openxmlformats.org/officeDocument/2006/relationships" xmlns:m="http://schemas.openxmlformats.org/officeDocument/2006/math" xmlns:v="urn:schemas-microsoft-com:vml" xmlns:wp14="http://schemas.microsoft.com/office/word/2010/wordprocessingDrawing" xmlns:wp="http://schemas.openxmlformats.org/drawingml/2006/wordprocessingDrawing" xmlns:w10="urn:schemas-microsoft-com:office:word" xmlns:w="http://schemas.openxmlformats.org/wordprocessingml/2006/main" xmlns:w14="http://schemas.microsoft.com/office/word/2010/wordml" xmlns:w15="http://schemas.microsoft.com/office/word/2012/wordml" xmlns:w16cex="http://schemas.microsoft.com/office/word/2018/wordml/cex" xmlns:w16cid="http://schemas.microsoft.com/office/word/2016/wordml/cid" xmlns:w16="http://schemas.microsoft.com/office/word/2018/wordml" xmlns:w16sdtdh="http://schemas.microsoft.com/office/word/2020/wordml/sdtdatahash" xmlns:w16se="http://schemas.microsoft.com/office/word/2015/wordml/symex" xmlns:wpg="http://schemas.microsoft.com/office/word/2010/wordprocessingGroup" xmlns:wpi="http://schemas.microsoft.com/office/word/2010/wordprocessingInk" xmlns:wne="http://schemas.microsoft.com/office/word/2006/wordml" xmlns:wps="http://schemas.microsoft.com/office/word/2010/wordprocessingShape" mc:Ignorable="w14 w15 w16se w16cid w16 w16cex w16sdtdh wp14">
+  <w:footnote w:type="separator" w:id="-1">
+    <w:p>
+      <w:pPr>
+        <w:spacing w:after="0" w:line="240" w:lineRule="auto"/>
+      </w:pPr>
+      <w:r>
+        <w:separator/>
+      </w:r>
+    </w:p>
+  </w:footnote>
+  <w:footnote w:type="continuationSeparator" w:id="0">
+    <w:p>
+      <w:pPr>
+        <w:spacing w:after="0" w:line="240" w:lineRule="auto"/>
+      </w:pPr>
+      <w:r>
+        <w:continuationSeparator/>
+      </w:r>
+    </w:p>
+  </w:footnote>
+</w:footnotes>
 </file>
 
 <file path=word/styles.xml><?xml version="1.0" encoding="utf-8"?>
@@ -872,7 +1835,6 @@
   <w:style w:type="character" w:default="1" w:styleId="Policepardfaut">
     <w:name w:val="Default Paragraph Font"/>
     <w:uiPriority w:val="1"/>
-    <w:semiHidden/>
     <w:unhideWhenUsed/>
   </w:style>
   <w:style w:type="table" w:default="1" w:styleId="TableauNormal">
@@ -908,6 +1870,92 @@
       <w:sz w:val="32"/>
       <w:szCs w:val="32"/>
     </w:rPr>
+  </w:style>
+  <w:style w:type="paragraph" w:styleId="Lgende">
+    <w:name w:val="caption"/>
+    <w:basedOn w:val="Normal"/>
+    <w:next w:val="Normal"/>
+    <w:uiPriority w:val="35"/>
+    <w:unhideWhenUsed/>
+    <w:qFormat/>
+    <w:rsid w:val="003F0E6D"/>
+    <w:pPr>
+      <w:spacing w:after="200" w:line="240" w:lineRule="auto"/>
+    </w:pPr>
+    <w:rPr>
+      <w:i/>
+      <w:iCs/>
+      <w:color w:val="44546A" w:themeColor="text2"/>
+      <w:sz w:val="18"/>
+      <w:szCs w:val="18"/>
+    </w:rPr>
+  </w:style>
+  <w:style w:type="character" w:styleId="Lienhypertexte">
+    <w:name w:val="Hyperlink"/>
+    <w:basedOn w:val="Policepardfaut"/>
+    <w:uiPriority w:val="99"/>
+    <w:unhideWhenUsed/>
+    <w:rsid w:val="00717113"/>
+    <w:rPr>
+      <w:color w:val="0563C1" w:themeColor="hyperlink"/>
+      <w:u w:val="single"/>
+    </w:rPr>
+  </w:style>
+  <w:style w:type="character" w:styleId="Mentionnonrsolue">
+    <w:name w:val="Unresolved Mention"/>
+    <w:basedOn w:val="Policepardfaut"/>
+    <w:uiPriority w:val="99"/>
+    <w:semiHidden/>
+    <w:unhideWhenUsed/>
+    <w:rsid w:val="00717113"/>
+    <w:rPr>
+      <w:color w:val="605E5C"/>
+      <w:shd w:val="clear" w:color="auto" w:fill="E1DFDD"/>
+    </w:rPr>
+  </w:style>
+  <w:style w:type="paragraph" w:styleId="En-tte">
+    <w:name w:val="header"/>
+    <w:basedOn w:val="Normal"/>
+    <w:link w:val="En-tteCar"/>
+    <w:uiPriority w:val="99"/>
+    <w:unhideWhenUsed/>
+    <w:rsid w:val="009974CB"/>
+    <w:pPr>
+      <w:tabs>
+        <w:tab w:val="center" w:pos="4536"/>
+        <w:tab w:val="right" w:pos="9072"/>
+      </w:tabs>
+      <w:spacing w:after="0" w:line="240" w:lineRule="auto"/>
+    </w:pPr>
+  </w:style>
+  <w:style w:type="character" w:customStyle="1" w:styleId="En-tteCar">
+    <w:name w:val="En-tête Car"/>
+    <w:basedOn w:val="Policepardfaut"/>
+    <w:link w:val="En-tte"/>
+    <w:uiPriority w:val="99"/>
+    <w:rsid w:val="009974CB"/>
+  </w:style>
+  <w:style w:type="paragraph" w:styleId="Pieddepage">
+    <w:name w:val="footer"/>
+    <w:basedOn w:val="Normal"/>
+    <w:link w:val="PieddepageCar"/>
+    <w:uiPriority w:val="99"/>
+    <w:unhideWhenUsed/>
+    <w:rsid w:val="009974CB"/>
+    <w:pPr>
+      <w:tabs>
+        <w:tab w:val="center" w:pos="4536"/>
+        <w:tab w:val="right" w:pos="9072"/>
+      </w:tabs>
+      <w:spacing w:after="0" w:line="240" w:lineRule="auto"/>
+    </w:pPr>
+  </w:style>
+  <w:style w:type="character" w:customStyle="1" w:styleId="PieddepageCar">
+    <w:name w:val="Pied de page Car"/>
+    <w:basedOn w:val="Policepardfaut"/>
+    <w:link w:val="Pieddepage"/>
+    <w:uiPriority w:val="99"/>
+    <w:rsid w:val="009974CB"/>
   </w:style>
 </w:styles>
 </file>

--- a/RapportTP4.docx
+++ b/RapportTP4.docx
@@ -25,7 +25,7 @@
                     </pic:cNvPicPr>
                   </pic:nvPicPr>
                   <pic:blipFill>
-                    <a:blip r:embed="rId6">
+                    <a:blip r:embed="rId7">
                       <a:extLst>
                         <a:ext uri="{28A0092B-C50C-407E-A947-70E740481C1C}">
                           <a14:useLocalDpi xmlns:a14="http://schemas.microsoft.com/office/drawing/2010/main" val="0"/>
@@ -211,17 +211,7 @@
           <w:sz w:val="28"/>
           <w:szCs w:val="28"/>
         </w:rPr>
-        <w:t>RAPPORT TP</w:t>
-      </w:r>
-      <w:r>
-        <w:rPr>
-          <w:rFonts w:ascii="Times New Roman" w:hAnsi="Times New Roman" w:cs="Times New Roman"/>
-          <w:b/>
-          <w:bCs/>
-          <w:sz w:val="28"/>
-          <w:szCs w:val="28"/>
-        </w:rPr>
-        <w:t>4</w:t>
+        <w:t>RAPPORT TP4</w:t>
       </w:r>
     </w:p>
     <w:p>
@@ -447,6 +437,7 @@
         </w:rPr>
       </w:pPr>
       <w:bookmarkStart w:id="0" w:name="_Toc157342321"/>
+      <w:bookmarkStart w:id="1" w:name="_Toc159169707"/>
       <w:r>
         <w:rPr>
           <w:sz w:val="40"/>
@@ -456,13 +447,330 @@
         <w:t>Sommaire</w:t>
       </w:r>
       <w:bookmarkEnd w:id="0"/>
-    </w:p>
-    <w:p/>
-    <w:p/>
-    <w:p/>
-    <w:p/>
-    <w:p/>
-    <w:p/>
+      <w:bookmarkEnd w:id="1"/>
+    </w:p>
+    <w:sdt>
+      <w:sdtPr>
+        <w:id w:val="2015875477"/>
+        <w:docPartObj>
+          <w:docPartGallery w:val="Table of Contents"/>
+          <w:docPartUnique/>
+        </w:docPartObj>
+      </w:sdtPr>
+      <w:sdtEndPr>
+        <w:rPr>
+          <w:rFonts w:asciiTheme="minorHAnsi" w:eastAsiaTheme="minorHAnsi" w:hAnsiTheme="minorHAnsi" w:cstheme="minorBidi"/>
+          <w:b/>
+          <w:bCs/>
+          <w:color w:val="auto"/>
+          <w:kern w:val="2"/>
+          <w:sz w:val="22"/>
+          <w:szCs w:val="22"/>
+          <w:lang w:eastAsia="en-US"/>
+          <w14:ligatures w14:val="standardContextual"/>
+        </w:rPr>
+      </w:sdtEndPr>
+      <w:sdtContent>
+        <w:p>
+          <w:pPr>
+            <w:pStyle w:val="En-ttedetabledesmatires"/>
+          </w:pPr>
+          <w:r>
+            <w:t>Table des matières</w:t>
+          </w:r>
+        </w:p>
+        <w:p>
+          <w:pPr>
+            <w:pStyle w:val="TM1"/>
+            <w:tabs>
+              <w:tab w:val="right" w:leader="dot" w:pos="9062"/>
+            </w:tabs>
+            <w:rPr>
+              <w:noProof/>
+            </w:rPr>
+          </w:pPr>
+          <w:r>
+            <w:fldChar w:fldCharType="begin"/>
+          </w:r>
+          <w:r>
+            <w:instrText xml:space="preserve"> TOC \o "1-3" \h \z \u </w:instrText>
+          </w:r>
+          <w:r>
+            <w:fldChar w:fldCharType="separate"/>
+          </w:r>
+          <w:hyperlink w:anchor="_Toc159169707" w:history="1">
+            <w:r>
+              <w:rPr>
+                <w:rStyle w:val="Lienhypertexte"/>
+                <w:noProof/>
+              </w:rPr>
+              <w:t>Sommaire</w:t>
+            </w:r>
+            <w:r>
+              <w:rPr>
+                <w:noProof/>
+                <w:webHidden/>
+              </w:rPr>
+              <w:tab/>
+            </w:r>
+            <w:r>
+              <w:rPr>
+                <w:noProof/>
+                <w:webHidden/>
+              </w:rPr>
+              <w:fldChar w:fldCharType="begin"/>
+            </w:r>
+            <w:r>
+              <w:rPr>
+                <w:noProof/>
+                <w:webHidden/>
+              </w:rPr>
+              <w:instrText xml:space="preserve"> PAGEREF _Toc159169707 \h </w:instrText>
+            </w:r>
+            <w:r>
+              <w:rPr>
+                <w:noProof/>
+                <w:webHidden/>
+              </w:rPr>
+            </w:r>
+            <w:r>
+              <w:rPr>
+                <w:noProof/>
+                <w:webHidden/>
+              </w:rPr>
+              <w:fldChar w:fldCharType="separate"/>
+            </w:r>
+            <w:r>
+              <w:rPr>
+                <w:noProof/>
+                <w:webHidden/>
+              </w:rPr>
+              <w:t>2</w:t>
+            </w:r>
+            <w:r>
+              <w:rPr>
+                <w:noProof/>
+                <w:webHidden/>
+              </w:rPr>
+              <w:fldChar w:fldCharType="end"/>
+            </w:r>
+          </w:hyperlink>
+        </w:p>
+        <w:p>
+          <w:pPr>
+            <w:pStyle w:val="TM1"/>
+            <w:tabs>
+              <w:tab w:val="right" w:leader="dot" w:pos="9062"/>
+            </w:tabs>
+            <w:rPr>
+              <w:noProof/>
+            </w:rPr>
+          </w:pPr>
+          <w:hyperlink w:anchor="_Toc159169708" w:history="1">
+            <w:r>
+              <w:rPr>
+                <w:rStyle w:val="Lienhypertexte"/>
+                <w:noProof/>
+              </w:rPr>
+              <w:t>Étape 1 – « De base… »</w:t>
+            </w:r>
+            <w:r>
+              <w:rPr>
+                <w:noProof/>
+                <w:webHidden/>
+              </w:rPr>
+              <w:tab/>
+            </w:r>
+            <w:r>
+              <w:rPr>
+                <w:noProof/>
+                <w:webHidden/>
+              </w:rPr>
+              <w:fldChar w:fldCharType="begin"/>
+            </w:r>
+            <w:r>
+              <w:rPr>
+                <w:noProof/>
+                <w:webHidden/>
+              </w:rPr>
+              <w:instrText xml:space="preserve"> PAGEREF _Toc159169708 \h </w:instrText>
+            </w:r>
+            <w:r>
+              <w:rPr>
+                <w:noProof/>
+                <w:webHidden/>
+              </w:rPr>
+            </w:r>
+            <w:r>
+              <w:rPr>
+                <w:noProof/>
+                <w:webHidden/>
+              </w:rPr>
+              <w:fldChar w:fldCharType="separate"/>
+            </w:r>
+            <w:r>
+              <w:rPr>
+                <w:noProof/>
+                <w:webHidden/>
+              </w:rPr>
+              <w:t>3</w:t>
+            </w:r>
+            <w:r>
+              <w:rPr>
+                <w:noProof/>
+                <w:webHidden/>
+              </w:rPr>
+              <w:fldChar w:fldCharType="end"/>
+            </w:r>
+          </w:hyperlink>
+        </w:p>
+        <w:p>
+          <w:pPr>
+            <w:pStyle w:val="TM1"/>
+            <w:tabs>
+              <w:tab w:val="right" w:leader="dot" w:pos="9062"/>
+            </w:tabs>
+            <w:rPr>
+              <w:noProof/>
+            </w:rPr>
+          </w:pPr>
+          <w:hyperlink w:anchor="_Toc159169709" w:history="1">
+            <w:r>
+              <w:rPr>
+                <w:rStyle w:val="Lienhypertexte"/>
+                <w:noProof/>
+              </w:rPr>
+              <w:t>Étape 2 – Prouves qui tu es !</w:t>
+            </w:r>
+            <w:r>
+              <w:rPr>
+                <w:noProof/>
+                <w:webHidden/>
+              </w:rPr>
+              <w:tab/>
+            </w:r>
+            <w:r>
+              <w:rPr>
+                <w:noProof/>
+                <w:webHidden/>
+              </w:rPr>
+              <w:fldChar w:fldCharType="begin"/>
+            </w:r>
+            <w:r>
+              <w:rPr>
+                <w:noProof/>
+                <w:webHidden/>
+              </w:rPr>
+              <w:instrText xml:space="preserve"> PAGEREF _Toc159169709 \h </w:instrText>
+            </w:r>
+            <w:r>
+              <w:rPr>
+                <w:noProof/>
+                <w:webHidden/>
+              </w:rPr>
+            </w:r>
+            <w:r>
+              <w:rPr>
+                <w:noProof/>
+                <w:webHidden/>
+              </w:rPr>
+              <w:fldChar w:fldCharType="separate"/>
+            </w:r>
+            <w:r>
+              <w:rPr>
+                <w:noProof/>
+                <w:webHidden/>
+              </w:rPr>
+              <w:t>6</w:t>
+            </w:r>
+            <w:r>
+              <w:rPr>
+                <w:noProof/>
+                <w:webHidden/>
+              </w:rPr>
+              <w:fldChar w:fldCharType="end"/>
+            </w:r>
+          </w:hyperlink>
+        </w:p>
+        <w:p>
+          <w:pPr>
+            <w:pStyle w:val="TM1"/>
+            <w:tabs>
+              <w:tab w:val="right" w:leader="dot" w:pos="9062"/>
+            </w:tabs>
+            <w:rPr>
+              <w:noProof/>
+            </w:rPr>
+          </w:pPr>
+          <w:hyperlink w:anchor="_Toc159169710" w:history="1">
+            <w:r>
+              <w:rPr>
+                <w:rStyle w:val="Lienhypertexte"/>
+                <w:noProof/>
+              </w:rPr>
+              <w:t>Étape 3 – Un jeton dans la machine</w:t>
+            </w:r>
+            <w:r>
+              <w:rPr>
+                <w:noProof/>
+                <w:webHidden/>
+              </w:rPr>
+              <w:tab/>
+            </w:r>
+            <w:r>
+              <w:rPr>
+                <w:noProof/>
+                <w:webHidden/>
+              </w:rPr>
+              <w:fldChar w:fldCharType="begin"/>
+            </w:r>
+            <w:r>
+              <w:rPr>
+                <w:noProof/>
+                <w:webHidden/>
+              </w:rPr>
+              <w:instrText xml:space="preserve"> PAGEREF _Toc159169710 \h </w:instrText>
+            </w:r>
+            <w:r>
+              <w:rPr>
+                <w:noProof/>
+                <w:webHidden/>
+              </w:rPr>
+            </w:r>
+            <w:r>
+              <w:rPr>
+                <w:noProof/>
+                <w:webHidden/>
+              </w:rPr>
+              <w:fldChar w:fldCharType="separate"/>
+            </w:r>
+            <w:r>
+              <w:rPr>
+                <w:noProof/>
+                <w:webHidden/>
+              </w:rPr>
+              <w:t>7</w:t>
+            </w:r>
+            <w:r>
+              <w:rPr>
+                <w:noProof/>
+                <w:webHidden/>
+              </w:rPr>
+              <w:fldChar w:fldCharType="end"/>
+            </w:r>
+          </w:hyperlink>
+        </w:p>
+        <w:p>
+          <w:r>
+            <w:rPr>
+              <w:b/>
+              <w:bCs/>
+            </w:rPr>
+            <w:fldChar w:fldCharType="end"/>
+          </w:r>
+        </w:p>
+      </w:sdtContent>
+    </w:sdt>
     <w:p/>
     <w:p/>
     <w:p/>
@@ -492,10 +800,12 @@
         <w:pStyle w:val="Titre1"/>
         <w:jc w:val="center"/>
       </w:pPr>
+      <w:bookmarkStart w:id="2" w:name="_Toc159169708"/>
       <w:r>
         <w:lastRenderedPageBreak/>
         <w:t>Étape 1 – « De base… »</w:t>
       </w:r>
+      <w:bookmarkEnd w:id="2"/>
     </w:p>
     <w:p/>
     <w:p>
@@ -504,9 +814,15 @@
       </w:pPr>
       <w:r>
         <w:tab/>
-        <w:t xml:space="preserve">Au départ, j’ai pu prendre connaissance du code présent avec le server.js qui peut être lancé sur le port 3000 en localhost avec Fastify qui propose deux différentes requête GET </w:t>
-      </w:r>
-      <w:hyperlink r:id="rId7" w:history="1">
+        <w:t>Au départ, j’ai pu prendre connaissance du code présent avec le server.js qui peut être lancé sur le port 3000 en localhost avec Fastify qui propose deux différentes requête</w:t>
+      </w:r>
+      <w:r>
+        <w:t>s</w:t>
+      </w:r>
+      <w:r>
+        <w:t xml:space="preserve"> GET </w:t>
+      </w:r>
+      <w:hyperlink r:id="rId8" w:history="1">
         <w:r>
           <w:rPr>
             <w:rStyle w:val="Lienhypertexte"/>
@@ -517,7 +833,7 @@
       <w:r>
         <w:t xml:space="preserve"> et </w:t>
       </w:r>
-      <w:hyperlink r:id="rId8" w:history="1">
+      <w:hyperlink r:id="rId9" w:history="1">
         <w:r>
           <w:rPr>
             <w:rStyle w:val="Lienhypertexte"/>
@@ -546,11 +862,14 @@
       </w:r>
     </w:p>
     <w:p>
+      <w:pPr>
+        <w:jc w:val="both"/>
+      </w:pPr>
       <w:r>
         <w:tab/>
         <w:t xml:space="preserve">Pour l’étape 1, j’ai pu tester via Postman deux différentes requêtes Get </w:t>
       </w:r>
-      <w:hyperlink r:id="rId9" w:history="1">
+      <w:hyperlink r:id="rId10" w:history="1">
         <w:r>
           <w:rPr>
             <w:rStyle w:val="Lienhypertexte"/>
@@ -561,18 +880,12 @@
       <w:r>
         <w:t xml:space="preserve"> et </w:t>
       </w:r>
-      <w:hyperlink r:id="rId10" w:history="1">
+      <w:hyperlink r:id="rId11" w:history="1">
         <w:r>
           <w:rPr>
             <w:rStyle w:val="Lienhypertexte"/>
           </w:rPr>
-          <w:t>http://localhost:3000/</w:t>
-        </w:r>
-        <w:r>
-          <w:rPr>
-            <w:rStyle w:val="Lienhypertexte"/>
-          </w:rPr>
-          <w:t>secu</w:t>
+          <w:t>http://localhost:3000/secu</w:t>
         </w:r>
       </w:hyperlink>
       <w:r>
@@ -582,8 +895,12 @@
     <w:p>
       <w:pPr>
         <w:keepNext/>
-      </w:pPr>
-      <w:r>
+        <w:jc w:val="both"/>
+      </w:pPr>
+      <w:r>
+        <w:rPr>
+          <w:noProof/>
+        </w:rPr>
         <w:drawing>
           <wp:inline distT="0" distB="0" distL="0" distR="0" wp14:anchorId="7E3E107A" wp14:editId="5CB82138">
             <wp:extent cx="5760720" cy="3286760"/>
@@ -600,7 +917,7 @@
                     <pic:cNvPicPr/>
                   </pic:nvPicPr>
                   <pic:blipFill>
-                    <a:blip r:embed="rId11"/>
+                    <a:blip r:embed="rId12"/>
                     <a:stretch>
                       <a:fillRect/>
                     </a:stretch>
@@ -624,6 +941,7 @@
     <w:p>
       <w:pPr>
         <w:pStyle w:val="Lgende"/>
+        <w:jc w:val="both"/>
         <w:rPr>
           <w:rFonts w:ascii="Segoe UI" w:hAnsi="Segoe UI" w:cs="Segoe UI"/>
           <w:color w:val="212121"/>
@@ -654,7 +972,7 @@
       <w:r>
         <w:t xml:space="preserve"> : Requête </w:t>
       </w:r>
-      <w:hyperlink r:id="rId12" w:history="1">
+      <w:hyperlink r:id="rId13" w:history="1">
         <w:r>
           <w:rPr>
             <w:rStyle w:val="Lienhypertexte"/>
@@ -668,8 +986,12 @@
     <w:p>
       <w:pPr>
         <w:keepNext/>
-      </w:pPr>
-      <w:r>
+        <w:jc w:val="both"/>
+      </w:pPr>
+      <w:r>
+        <w:rPr>
+          <w:noProof/>
+        </w:rPr>
         <w:drawing>
           <wp:inline distT="0" distB="0" distL="0" distR="0" wp14:anchorId="10F61108" wp14:editId="2EAF9A99">
             <wp:extent cx="4267200" cy="2444985"/>
@@ -686,7 +1008,7 @@
                     <pic:cNvPicPr/>
                   </pic:nvPicPr>
                   <pic:blipFill>
-                    <a:blip r:embed="rId13"/>
+                    <a:blip r:embed="rId14"/>
                     <a:stretch>
                       <a:fillRect/>
                     </a:stretch>
@@ -710,6 +1032,7 @@
     <w:p>
       <w:pPr>
         <w:pStyle w:val="Lgende"/>
+        <w:jc w:val="both"/>
       </w:pPr>
       <w:r>
         <w:t xml:space="preserve">Figure </w:t>
@@ -734,31 +1057,6 @@
       </w:r>
       <w:r>
         <w:t xml:space="preserve"> : Requête </w:t>
-      </w:r>
-      <w:hyperlink r:id="rId14" w:history="1">
-        <w:r>
-          <w:rPr>
-            <w:rStyle w:val="Lienhypertexte"/>
-          </w:rPr>
-          <w:t>http://localhost:3000/</w:t>
-        </w:r>
-        <w:r>
-          <w:rPr>
-            <w:rStyle w:val="Lienhypertexte"/>
-          </w:rPr>
-          <w:t>secu</w:t>
-        </w:r>
-      </w:hyperlink>
-      <w:r>
-        <w:t xml:space="preserve"> </w:t>
-      </w:r>
-    </w:p>
-    <w:p/>
-    <w:p/>
-    <w:p/>
-    <w:p>
-      <w:r>
-        <w:t xml:space="preserve">Ensuite, j’ai pu une authentification pour la requête </w:t>
       </w:r>
       <w:hyperlink r:id="rId15" w:history="1">
         <w:r>
@@ -769,15 +1067,27 @@
         </w:r>
       </w:hyperlink>
       <w:r>
-        <w:t xml:space="preserve"> sur </w:t>
-      </w:r>
-      <w:proofErr w:type="spellStart"/>
-      <w:r>
-        <w:t>postman</w:t>
-      </w:r>
-      <w:proofErr w:type="spellEnd"/>
-      <w:r>
-        <w:t xml:space="preserve"> en indiquant le nom ainsi que le mot de passe que nous avons indiqué dans la </w:t>
+        <w:t xml:space="preserve"> </w:t>
+      </w:r>
+    </w:p>
+    <w:p>
+      <w:pPr>
+        <w:jc w:val="both"/>
+      </w:pPr>
+    </w:p>
+    <w:p>
+      <w:pPr>
+        <w:jc w:val="both"/>
+      </w:pPr>
+    </w:p>
+    <w:p>
+      <w:pPr>
+        <w:ind w:firstLine="708"/>
+        <w:jc w:val="both"/>
+      </w:pPr>
+      <w:r>
+        <w:lastRenderedPageBreak/>
+        <w:t xml:space="preserve">Ensuite, j’ai pu réaliser une authentification pour la requête http://localhost:3000/secu sur Postman en indiquant le nom ainsi que le mot de passe que nous avons indiqué dans la fonction </w:t>
       </w:r>
       <w:proofErr w:type="spellStart"/>
       <w:r>
@@ -785,10 +1095,7 @@
       </w:r>
       <w:proofErr w:type="spellEnd"/>
       <w:r>
-        <w:t xml:space="preserve"> du fichier server.js afin que le retour « </w:t>
-      </w:r>
-      <w:r>
-        <w:t xml:space="preserve">Un </w:t>
+        <w:t xml:space="preserve"> du fichier server.js afin que le retour « Un </w:t>
       </w:r>
       <w:proofErr w:type="spellStart"/>
       <w:r>
@@ -796,17 +1103,18 @@
       </w:r>
       <w:proofErr w:type="spellEnd"/>
       <w:r>
-        <w:t xml:space="preserve"> paye toujours ses dettes !</w:t>
-      </w:r>
-      <w:r>
-        <w:t> » puisse être envoyé car il est envoyé seulement si il respecte les authentification.</w:t>
+        <w:t xml:space="preserve"> paye toujours ses dettes ! » puisse être envoyé, car il est envoyé seulement s'il respecte les authentifications.</w:t>
       </w:r>
     </w:p>
     <w:p>
       <w:pPr>
         <w:keepNext/>
-      </w:pPr>
-      <w:r>
+        <w:jc w:val="both"/>
+      </w:pPr>
+      <w:r>
+        <w:rPr>
+          <w:noProof/>
+        </w:rPr>
         <w:drawing>
           <wp:inline distT="0" distB="0" distL="0" distR="0" wp14:anchorId="3B09DECC" wp14:editId="794323A1">
             <wp:extent cx="5760720" cy="1237615"/>
@@ -847,6 +1155,7 @@
     <w:p>
       <w:pPr>
         <w:pStyle w:val="Lgende"/>
+        <w:jc w:val="both"/>
       </w:pPr>
       <w:r>
         <w:t xml:space="preserve">Figure </w:t>
@@ -883,6 +1192,9 @@
     </w:p>
     <w:p/>
     <w:p>
+      <w:pPr>
+        <w:jc w:val="both"/>
+      </w:pPr>
       <w:r>
         <w:t xml:space="preserve">Le rôle de la fonction </w:t>
       </w:r>
@@ -892,7 +1204,7 @@
       </w:r>
       <w:proofErr w:type="spellEnd"/>
       <w:r>
-        <w:t xml:space="preserve">() est d’être exécuter lorqu’e l’ensemble des plugins ont terminé de charger, il est toujours exécuter avant la fonction </w:t>
+        <w:t xml:space="preserve">() est d’être exécuté lorqu’e l’ensemble des plugins ont terminé de charger, il est toujours exécuté avant la fonction </w:t>
       </w:r>
       <w:proofErr w:type="spellStart"/>
       <w:r>
@@ -902,13 +1214,16 @@
       <w:r>
         <w:t>().</w:t>
       </w:r>
-    </w:p>
-    <w:p>
-      <w:r>
-        <w:t>Dans l</w:t>
-      </w:r>
-      <w:r>
-        <w:t xml:space="preserve">a fonction </w:t>
+      <w:r>
+        <w:tab/>
+      </w:r>
+    </w:p>
+    <w:p>
+      <w:pPr>
+        <w:jc w:val="both"/>
+      </w:pPr>
+      <w:r>
+        <w:t xml:space="preserve">Dans la fonction </w:t>
       </w:r>
       <w:proofErr w:type="spellStart"/>
       <w:r>
@@ -916,16 +1231,7 @@
       </w:r>
       <w:proofErr w:type="spellEnd"/>
       <w:r>
-        <w:t>()</w:t>
-      </w:r>
-      <w:r>
-        <w:t>, j’ai ajouté une nouvelle route /autre du type GET mais à la différence de la rout</w:t>
-      </w:r>
-      <w:r>
-        <w:t>e</w:t>
-      </w:r>
-      <w:r>
-        <w:t xml:space="preserve"> /</w:t>
+        <w:t>(), j’ai ajouté une nouvelle route /autre du type GET, mais à la différence de la route /</w:t>
       </w:r>
       <w:proofErr w:type="spellStart"/>
       <w:r>
@@ -933,10 +1239,7 @@
       </w:r>
       <w:proofErr w:type="spellEnd"/>
       <w:r>
-        <w:t xml:space="preserve"> cela </w:t>
-      </w:r>
-      <w:r>
-        <w:t xml:space="preserve">doit être accessible sans les authentification donc sans le </w:t>
+        <w:t xml:space="preserve"> cela doit être accessible sans les authentifications donc sans le </w:t>
       </w:r>
       <w:proofErr w:type="spellStart"/>
       <w:r>
@@ -947,12 +1250,20 @@
         <w:t>.</w:t>
       </w:r>
     </w:p>
-    <w:p/>
+    <w:p>
+      <w:pPr>
+        <w:jc w:val="both"/>
+      </w:pPr>
+    </w:p>
     <w:p>
       <w:pPr>
         <w:keepNext/>
-      </w:pPr>
-      <w:r>
+        <w:jc w:val="both"/>
+      </w:pPr>
+      <w:r>
+        <w:rPr>
+          <w:noProof/>
+        </w:rPr>
         <w:drawing>
           <wp:inline distT="0" distB="0" distL="0" distR="0" wp14:anchorId="6167EE6A" wp14:editId="4D1A7557">
             <wp:extent cx="4320540" cy="3347702"/>
@@ -993,6 +1304,7 @@
     <w:p>
       <w:pPr>
         <w:pStyle w:val="Lgende"/>
+        <w:jc w:val="both"/>
       </w:pPr>
       <w:r>
         <w:t xml:space="preserve">Figure </w:t>
@@ -1027,10 +1339,15 @@
         <w:t>()</w:t>
       </w:r>
     </w:p>
-    <w:p/>
+    <w:p>
+      <w:pPr>
+        <w:jc w:val="both"/>
+      </w:pPr>
+    </w:p>
     <w:p>
       <w:pPr>
         <w:keepNext/>
+        <w:jc w:val="both"/>
       </w:pPr>
       <w:r>
         <w:rPr>
@@ -1087,6 +1404,10 @@
     <w:p>
       <w:pPr>
         <w:pStyle w:val="Lgende"/>
+        <w:jc w:val="both"/>
+        <w:rPr>
+          <w:rStyle w:val="Lienhypertexte"/>
+        </w:rPr>
       </w:pPr>
       <w:r>
         <w:t xml:space="preserve">Figure </w:t>
@@ -1122,19 +1443,39 @@
       </w:hyperlink>
     </w:p>
     <w:p/>
+    <w:p/>
+    <w:p/>
+    <w:p/>
+    <w:p/>
+    <w:p/>
+    <w:p/>
+    <w:p/>
+    <w:p/>
+    <w:p/>
+    <w:p/>
+    <w:p/>
+    <w:p/>
+    <w:p/>
     <w:p>
       <w:pPr>
         <w:pStyle w:val="Titre1"/>
         <w:jc w:val="center"/>
       </w:pPr>
-      <w:r>
+      <w:bookmarkStart w:id="3" w:name="_Toc159169709"/>
+      <w:r>
+        <w:lastRenderedPageBreak/>
         <w:t>Étape 2 – Prouves qui tu es !</w:t>
       </w:r>
-    </w:p>
-    <w:p/>
-    <w:p>
-      <w:r>
-        <w:t xml:space="preserve">Pour l’étape 2, j’ai créer une nouvelle clé RSA de 2048 bits nommé </w:t>
+      <w:bookmarkEnd w:id="3"/>
+    </w:p>
+    <w:p/>
+    <w:p>
+      <w:pPr>
+        <w:ind w:firstLine="708"/>
+        <w:jc w:val="both"/>
+      </w:pPr>
+      <w:r>
+        <w:t xml:space="preserve">Pour l’étape 2, j’ai créé une nouvelle clé RSA de 2048 bits nommé </w:t>
       </w:r>
       <w:proofErr w:type="spellStart"/>
       <w:r>
@@ -1166,34 +1507,32 @@
       </w:r>
       <w:proofErr w:type="spellEnd"/>
       <w:r>
+        <w:t xml:space="preserve"> 2048 .</w:t>
+      </w:r>
+    </w:p>
+    <w:p>
+      <w:pPr>
+        <w:ind w:firstLine="708"/>
+        <w:jc w:val="both"/>
+      </w:pPr>
+      <w:r>
+        <w:t xml:space="preserve">J’ai ensuite créé un nouveau </w:t>
+      </w:r>
+      <w:proofErr w:type="spellStart"/>
+      <w:r>
+        <w:t>Certificate</w:t>
+      </w:r>
+      <w:proofErr w:type="spellEnd"/>
+      <w:r>
         <w:t xml:space="preserve"> </w:t>
       </w:r>
-      <w:r>
-        <w:t>2048 .</w:t>
-      </w:r>
-    </w:p>
-    <w:p>
-      <w:r>
-        <w:t xml:space="preserve">J’ai ensuite crée un nouveau </w:t>
-      </w:r>
-      <w:proofErr w:type="spellStart"/>
-      <w:r>
-        <w:t>Certificate</w:t>
-      </w:r>
-      <w:proofErr w:type="spellEnd"/>
-      <w:r>
-        <w:t xml:space="preserve"> </w:t>
-      </w:r>
       <w:proofErr w:type="spellStart"/>
       <w:r>
         <w:t>Signing</w:t>
       </w:r>
       <w:proofErr w:type="spellEnd"/>
       <w:r>
-        <w:t xml:space="preserve"> Request</w:t>
-      </w:r>
-      <w:r>
-        <w:t xml:space="preserve"> en signant mon certificat avec la clé privé créer précédemment à l’aide des commandes proposé sur les slides 35 et 36 et ensuite j’ai pu tester le certificat généré via la commande proposé dans le cours permettant de vérifier le certificat sur le port 4567 avec l’application Postman.</w:t>
+        <w:t xml:space="preserve"> Request en signant mon certificat avec la clé privé créé précédemment à l’aide des commandes proposé sur les slides 35 et 36 et ensuite, j’ai pu tester le certificat généré via la commande proposé dans le cours permettant de vérifier le certificat sur le port 4567 avec l’application Postman.</w:t>
       </w:r>
     </w:p>
     <w:p>
@@ -1201,6 +1540,9 @@
         <w:keepNext/>
       </w:pPr>
       <w:r>
+        <w:rPr>
+          <w:noProof/>
+        </w:rPr>
         <w:drawing>
           <wp:inline distT="0" distB="0" distL="0" distR="0" wp14:anchorId="2B56D6B2" wp14:editId="186A466F">
             <wp:extent cx="3534086" cy="1834827"/>
@@ -1269,6 +1611,8 @@
     </w:p>
     <w:p>
       <w:pPr>
+        <w:ind w:firstLine="708"/>
+        <w:jc w:val="both"/>
         <w:rPr>
           <w:noProof/>
         </w:rPr>
@@ -1277,7 +1621,6 @@
         <w:rPr>
           <w:noProof/>
         </w:rPr>
-        <w:lastRenderedPageBreak/>
         <w:t>J’ai ensuite configuré Fastify en HTTPS en indiquant le chemin vers ma clé privée ainsi que vers ma certification, j’ai du également importer des modules telles fs pour pouvoir lire les fichiers et le module path.</w:t>
       </w:r>
     </w:p>
@@ -1344,12 +1687,1036 @@
         <w:pStyle w:val="Titre1"/>
         <w:jc w:val="center"/>
       </w:pPr>
-      <w:r>
+      <w:bookmarkStart w:id="4" w:name="_Toc159169710"/>
+    </w:p>
+    <w:p>
+      <w:pPr>
+        <w:pStyle w:val="Titre1"/>
+        <w:jc w:val="center"/>
+      </w:pPr>
+    </w:p>
+    <w:p>
+      <w:pPr>
+        <w:pStyle w:val="Titre1"/>
+      </w:pPr>
+    </w:p>
+    <w:p/>
+    <w:p/>
+    <w:p>
+      <w:pPr>
+        <w:pStyle w:val="Titre1"/>
+        <w:jc w:val="center"/>
+      </w:pPr>
+      <w:r>
+        <w:lastRenderedPageBreak/>
         <w:t>Étape 3 – Un jeton dans la machine</w:t>
       </w:r>
-    </w:p>
-    <w:p/>
+      <w:bookmarkEnd w:id="4"/>
+    </w:p>
+    <w:p>
+      <w:pPr>
+        <w:jc w:val="both"/>
+      </w:pPr>
+    </w:p>
+    <w:p>
+      <w:pPr>
+        <w:ind w:firstLine="708"/>
+        <w:jc w:val="both"/>
+      </w:pPr>
+      <w:r>
+        <w:t xml:space="preserve">Pour l’étape 3, j’ai créé une clé privée ainsi qu’une clé publique avec </w:t>
+      </w:r>
+      <w:proofErr w:type="spellStart"/>
+      <w:r>
+        <w:t>openssl</w:t>
+      </w:r>
+      <w:proofErr w:type="spellEnd"/>
+      <w:r>
+        <w:t xml:space="preserve"> en ECDSA qui est compatible avec la norme JWT. Pour Savoir, si ma clé est compatible, j’ai consulté la documentation (lien : RFC 7519 - JSON Web Token (JWT) (ietf.org) qui m’a indiqué que P-256 était compatible avec l’algorithme ECDSA. J’ai ensuite lancé la commande suivante : </w:t>
+      </w:r>
+      <w:proofErr w:type="spellStart"/>
+      <w:r>
+        <w:t>openssl</w:t>
+      </w:r>
+      <w:proofErr w:type="spellEnd"/>
+      <w:r>
+        <w:t xml:space="preserve"> </w:t>
+      </w:r>
+      <w:proofErr w:type="spellStart"/>
+      <w:r>
+        <w:t>ecparam</w:t>
+      </w:r>
+      <w:proofErr w:type="spellEnd"/>
+      <w:r>
+        <w:t xml:space="preserve"> -</w:t>
+      </w:r>
+      <w:proofErr w:type="spellStart"/>
+      <w:r>
+        <w:t>list_curves</w:t>
+      </w:r>
+      <w:proofErr w:type="spellEnd"/>
+      <w:r>
+        <w:t xml:space="preserve"> pour voir la clé correspondant à P-256 qui est prime256v1. J’ai pu ensuite créer ma clé privée et ma clé publique.</w:t>
+      </w:r>
+    </w:p>
+    <w:p>
+      <w:pPr>
+        <w:ind w:firstLine="708"/>
+        <w:jc w:val="both"/>
+      </w:pPr>
+      <w:r>
+        <w:t xml:space="preserve">Pour pouvoir configuré mon </w:t>
+      </w:r>
+      <w:proofErr w:type="spellStart"/>
+      <w:r>
+        <w:t>fastifyJwt</w:t>
+      </w:r>
+      <w:proofErr w:type="spellEnd"/>
+      <w:r>
+        <w:t>, j’ai tout simplement indiqué le chemin vers clé publique et le chemin vers ma clé privé.</w:t>
+      </w:r>
+    </w:p>
+    <w:p>
+      <w:pPr>
+        <w:keepNext/>
+      </w:pPr>
+      <w:r>
+        <w:drawing>
+          <wp:inline distT="0" distB="0" distL="0" distR="0" wp14:anchorId="27737AE0" wp14:editId="1A079455">
+            <wp:extent cx="5760720" cy="1708785"/>
+            <wp:effectExtent l="0" t="0" r="0" b="5715"/>
+            <wp:docPr id="595662616" name="Image 1" descr="Une image contenant texte, capture d’écran, Logiciel multimédia&#10;&#10;Description générée automatiquement"/>
+            <wp:cNvGraphicFramePr>
+              <a:graphicFrameLocks xmlns:a="http://schemas.openxmlformats.org/drawingml/2006/main" noChangeAspect="1"/>
+            </wp:cNvGraphicFramePr>
+            <a:graphic xmlns:a="http://schemas.openxmlformats.org/drawingml/2006/main">
+              <a:graphicData uri="http://schemas.openxmlformats.org/drawingml/2006/picture">
+                <pic:pic xmlns:pic="http://schemas.openxmlformats.org/drawingml/2006/picture">
+                  <pic:nvPicPr>
+                    <pic:cNvPr id="595662616" name="Image 1" descr="Une image contenant texte, capture d’écran, Logiciel multimédia&#10;&#10;Description générée automatiquement"/>
+                    <pic:cNvPicPr/>
+                  </pic:nvPicPr>
+                  <pic:blipFill>
+                    <a:blip r:embed="rId22"/>
+                    <a:stretch>
+                      <a:fillRect/>
+                    </a:stretch>
+                  </pic:blipFill>
+                  <pic:spPr>
+                    <a:xfrm>
+                      <a:off x="0" y="0"/>
+                      <a:ext cx="5760720" cy="1708785"/>
+                    </a:xfrm>
+                    <a:prstGeom prst="rect">
+                      <a:avLst/>
+                    </a:prstGeom>
+                  </pic:spPr>
+                </pic:pic>
+              </a:graphicData>
+            </a:graphic>
+          </wp:inline>
+        </w:drawing>
+      </w:r>
+    </w:p>
+    <w:p>
+      <w:pPr>
+        <w:pStyle w:val="Lgende"/>
+      </w:pPr>
+      <w:r>
+        <w:t xml:space="preserve">Figure </w:t>
+      </w:r>
+      <w:r>
+        <w:fldChar w:fldCharType="begin"/>
+      </w:r>
+      <w:r>
+        <w:instrText xml:space="preserve"> SEQ Figure \* ARABIC </w:instrText>
+      </w:r>
+      <w:r>
+        <w:fldChar w:fldCharType="separate"/>
+      </w:r>
+      <w:r>
+        <w:rPr>
+          <w:noProof/>
+        </w:rPr>
+        <w:t>7</w:t>
+      </w:r>
+      <w:r>
+        <w:fldChar w:fldCharType="end"/>
+      </w:r>
+      <w:r>
+        <w:t xml:space="preserve"> : Configuration </w:t>
+      </w:r>
+      <w:proofErr w:type="spellStart"/>
+      <w:r>
+        <w:t>fastifyJwt</w:t>
+      </w:r>
+      <w:proofErr w:type="spellEnd"/>
+    </w:p>
+    <w:p>
+      <w:pPr>
+        <w:ind w:firstLine="708"/>
+        <w:jc w:val="both"/>
+      </w:pPr>
+      <w:r>
+        <w:t xml:space="preserve">J’ai ensuite complété la fonction </w:t>
+      </w:r>
+      <w:proofErr w:type="spellStart"/>
+      <w:r>
+        <w:t>add</w:t>
+      </w:r>
+      <w:r>
+        <w:t>User</w:t>
+      </w:r>
+      <w:proofErr w:type="spellEnd"/>
+      <w:r>
+        <w:t>()</w:t>
+      </w:r>
+      <w:r>
+        <w:t xml:space="preserve"> en créant un objet contenant le mail de l’utilisateur, son mot de passe haché ainsi que son rôle via la fonction </w:t>
+      </w:r>
+      <w:proofErr w:type="spellStart"/>
+      <w:r>
+        <w:t>random</w:t>
+      </w:r>
+      <w:proofErr w:type="spellEnd"/>
+      <w:r>
+        <w:t xml:space="preserve"> de la librairie Math. J’ai ajouté cet objet dans mon tableau d’utilisateur.</w:t>
+      </w:r>
+    </w:p>
+    <w:p>
+      <w:pPr>
+        <w:keepNext/>
+      </w:pPr>
+      <w:r>
+        <w:drawing>
+          <wp:inline distT="0" distB="0" distL="0" distR="0" wp14:anchorId="7B8D9611" wp14:editId="4E8380AD">
+            <wp:extent cx="4209010" cy="1295366"/>
+            <wp:effectExtent l="0" t="0" r="1270" b="635"/>
+            <wp:docPr id="1220483257" name="Image 1" descr="Une image contenant texte, capture d’écran, Logiciel multimédia, logiciel&#10;&#10;Description générée automatiquement"/>
+            <wp:cNvGraphicFramePr>
+              <a:graphicFrameLocks xmlns:a="http://schemas.openxmlformats.org/drawingml/2006/main" noChangeAspect="1"/>
+            </wp:cNvGraphicFramePr>
+            <a:graphic xmlns:a="http://schemas.openxmlformats.org/drawingml/2006/main">
+              <a:graphicData uri="http://schemas.openxmlformats.org/drawingml/2006/picture">
+                <pic:pic xmlns:pic="http://schemas.openxmlformats.org/drawingml/2006/picture">
+                  <pic:nvPicPr>
+                    <pic:cNvPr id="1220483257" name="Image 1" descr="Une image contenant texte, capture d’écran, Logiciel multimédia, logiciel&#10;&#10;Description générée automatiquement"/>
+                    <pic:cNvPicPr/>
+                  </pic:nvPicPr>
+                  <pic:blipFill>
+                    <a:blip r:embed="rId23"/>
+                    <a:stretch>
+                      <a:fillRect/>
+                    </a:stretch>
+                  </pic:blipFill>
+                  <pic:spPr>
+                    <a:xfrm>
+                      <a:off x="0" y="0"/>
+                      <a:ext cx="4216048" cy="1297532"/>
+                    </a:xfrm>
+                    <a:prstGeom prst="rect">
+                      <a:avLst/>
+                    </a:prstGeom>
+                  </pic:spPr>
+                </pic:pic>
+              </a:graphicData>
+            </a:graphic>
+          </wp:inline>
+        </w:drawing>
+      </w:r>
+    </w:p>
+    <w:p>
+      <w:pPr>
+        <w:pStyle w:val="Lgende"/>
+      </w:pPr>
+      <w:r>
+        <w:t xml:space="preserve">Figure </w:t>
+      </w:r>
+      <w:r>
+        <w:fldChar w:fldCharType="begin"/>
+      </w:r>
+      <w:r>
+        <w:instrText xml:space="preserve"> SEQ Figure \* ARABIC </w:instrText>
+      </w:r>
+      <w:r>
+        <w:fldChar w:fldCharType="separate"/>
+      </w:r>
+      <w:r>
+        <w:rPr>
+          <w:noProof/>
+        </w:rPr>
+        <w:t>8</w:t>
+      </w:r>
+      <w:r>
+        <w:fldChar w:fldCharType="end"/>
+      </w:r>
+      <w:r>
+        <w:t xml:space="preserve"> : Fonction </w:t>
+      </w:r>
+      <w:proofErr w:type="spellStart"/>
+      <w:r>
+        <w:t>addUser</w:t>
+      </w:r>
+      <w:proofErr w:type="spellEnd"/>
+      <w:r>
+        <w:t>()</w:t>
+      </w:r>
+    </w:p>
+    <w:p>
+      <w:pPr>
+        <w:keepNext/>
+      </w:pPr>
+      <w:r>
+        <w:rPr>
+          <w:noProof/>
+        </w:rPr>
+        <w:drawing>
+          <wp:inline distT="0" distB="0" distL="0" distR="0" wp14:anchorId="3A6A99EC" wp14:editId="34CA3DA6">
+            <wp:extent cx="3129320" cy="1968673"/>
+            <wp:effectExtent l="0" t="0" r="0" b="0"/>
+            <wp:docPr id="1758675831" name="Image 2"/>
+            <wp:cNvGraphicFramePr>
+              <a:graphicFrameLocks xmlns:a="http://schemas.openxmlformats.org/drawingml/2006/main" noChangeAspect="1"/>
+            </wp:cNvGraphicFramePr>
+            <a:graphic xmlns:a="http://schemas.openxmlformats.org/drawingml/2006/main">
+              <a:graphicData uri="http://schemas.openxmlformats.org/drawingml/2006/picture">
+                <pic:pic xmlns:pic="http://schemas.openxmlformats.org/drawingml/2006/picture">
+                  <pic:nvPicPr>
+                    <pic:cNvPr id="0" name="Picture 3"/>
+                    <pic:cNvPicPr>
+                      <a:picLocks noChangeAspect="1" noChangeArrowheads="1"/>
+                    </pic:cNvPicPr>
+                  </pic:nvPicPr>
+                  <pic:blipFill>
+                    <a:blip r:embed="rId24" cstate="print">
+                      <a:extLst>
+                        <a:ext uri="{28A0092B-C50C-407E-A947-70E740481C1C}">
+                          <a14:useLocalDpi xmlns:a14="http://schemas.microsoft.com/office/drawing/2010/main" val="0"/>
+                        </a:ext>
+                      </a:extLst>
+                    </a:blip>
+                    <a:srcRect/>
+                    <a:stretch>
+                      <a:fillRect/>
+                    </a:stretch>
+                  </pic:blipFill>
+                  <pic:spPr bwMode="auto">
+                    <a:xfrm>
+                      <a:off x="0" y="0"/>
+                      <a:ext cx="3137454" cy="1973790"/>
+                    </a:xfrm>
+                    <a:prstGeom prst="rect">
+                      <a:avLst/>
+                    </a:prstGeom>
+                    <a:noFill/>
+                  </pic:spPr>
+                </pic:pic>
+              </a:graphicData>
+            </a:graphic>
+          </wp:inline>
+        </w:drawing>
+      </w:r>
+    </w:p>
+    <w:p>
+      <w:pPr>
+        <w:pStyle w:val="Lgende"/>
+      </w:pPr>
+      <w:r>
+        <w:t xml:space="preserve">Figure </w:t>
+      </w:r>
+      <w:r>
+        <w:fldChar w:fldCharType="begin"/>
+      </w:r>
+      <w:r>
+        <w:instrText xml:space="preserve"> SEQ Figure \* ARABIC </w:instrText>
+      </w:r>
+      <w:r>
+        <w:fldChar w:fldCharType="separate"/>
+      </w:r>
+      <w:r>
+        <w:rPr>
+          <w:noProof/>
+        </w:rPr>
+        <w:t>9</w:t>
+      </w:r>
+      <w:r>
+        <w:fldChar w:fldCharType="end"/>
+      </w:r>
+      <w:r>
+        <w:t xml:space="preserve"> : Résultat Ajout d'un utilisateur</w:t>
+      </w:r>
+    </w:p>
+    <w:p>
+      <w:pPr>
+        <w:ind w:firstLine="708"/>
+        <w:jc w:val="both"/>
+      </w:pPr>
+      <w:r>
+        <w:lastRenderedPageBreak/>
+        <w:t xml:space="preserve">J’ai </w:t>
+      </w:r>
+      <w:r>
+        <w:t>créé</w:t>
+      </w:r>
+      <w:r>
+        <w:t xml:space="preserve"> la fonction </w:t>
+      </w:r>
+      <w:proofErr w:type="spellStart"/>
+      <w:r>
+        <w:t>loginUser</w:t>
+      </w:r>
+      <w:proofErr w:type="spellEnd"/>
+      <w:r>
+        <w:t>()</w:t>
+      </w:r>
+      <w:r>
+        <w:t xml:space="preserve"> en </w:t>
+      </w:r>
+      <w:r>
+        <w:t>récupérant</w:t>
+      </w:r>
+      <w:r>
+        <w:t xml:space="preserve"> le mail ainsi que le mot de passe, puis en hachant le mot de passe et en vérifiant que l’utilisateur existe, si l’utilisateur existe alors je crée un jeton avec la fonction </w:t>
+      </w:r>
+      <w:proofErr w:type="spellStart"/>
+      <w:r>
+        <w:t>jwtSign</w:t>
+      </w:r>
+      <w:proofErr w:type="spellEnd"/>
+      <w:r>
+        <w:t xml:space="preserve"> proposé par Fastify qui contient le mail ainsi que le rôle de l’utilisateur en tant que </w:t>
+      </w:r>
+      <w:proofErr w:type="spellStart"/>
+      <w:r>
+        <w:t>payload</w:t>
+      </w:r>
+      <w:proofErr w:type="spellEnd"/>
+      <w:r>
+        <w:t xml:space="preserve"> et je renvoie cette information avec un statu 200 sinon je renvoie le message « utilisateur non-identifié » avec le code statu 401.</w:t>
+      </w:r>
+    </w:p>
+    <w:p>
+      <w:pPr>
+        <w:keepNext/>
+      </w:pPr>
+      <w:r>
+        <w:rPr>
+          <w:noProof/>
+        </w:rPr>
+        <w:drawing>
+          <wp:inline distT="0" distB="0" distL="0" distR="0" wp14:anchorId="3F0A0261" wp14:editId="205A2600">
+            <wp:extent cx="5810538" cy="2494735"/>
+            <wp:effectExtent l="0" t="0" r="0" b="1270"/>
+            <wp:docPr id="168067507" name="Image 1"/>
+            <wp:cNvGraphicFramePr>
+              <a:graphicFrameLocks xmlns:a="http://schemas.openxmlformats.org/drawingml/2006/main" noChangeAspect="1"/>
+            </wp:cNvGraphicFramePr>
+            <a:graphic xmlns:a="http://schemas.openxmlformats.org/drawingml/2006/main">
+              <a:graphicData uri="http://schemas.openxmlformats.org/drawingml/2006/picture">
+                <pic:pic xmlns:pic="http://schemas.openxmlformats.org/drawingml/2006/picture">
+                  <pic:nvPicPr>
+                    <pic:cNvPr id="0" name="Picture 2"/>
+                    <pic:cNvPicPr>
+                      <a:picLocks noChangeAspect="1" noChangeArrowheads="1"/>
+                    </pic:cNvPicPr>
+                  </pic:nvPicPr>
+                  <pic:blipFill>
+                    <a:blip r:embed="rId25">
+                      <a:extLst>
+                        <a:ext uri="{28A0092B-C50C-407E-A947-70E740481C1C}">
+                          <a14:useLocalDpi xmlns:a14="http://schemas.microsoft.com/office/drawing/2010/main" val="0"/>
+                        </a:ext>
+                      </a:extLst>
+                    </a:blip>
+                    <a:srcRect/>
+                    <a:stretch>
+                      <a:fillRect/>
+                    </a:stretch>
+                  </pic:blipFill>
+                  <pic:spPr bwMode="auto">
+                    <a:xfrm>
+                      <a:off x="0" y="0"/>
+                      <a:ext cx="5818097" cy="2497981"/>
+                    </a:xfrm>
+                    <a:prstGeom prst="rect">
+                      <a:avLst/>
+                    </a:prstGeom>
+                    <a:noFill/>
+                  </pic:spPr>
+                </pic:pic>
+              </a:graphicData>
+            </a:graphic>
+          </wp:inline>
+        </w:drawing>
+      </w:r>
+    </w:p>
+    <w:p>
+      <w:pPr>
+        <w:pStyle w:val="Lgende"/>
+      </w:pPr>
+      <w:r>
+        <w:t xml:space="preserve">Figure </w:t>
+      </w:r>
+      <w:r>
+        <w:fldChar w:fldCharType="begin"/>
+      </w:r>
+      <w:r>
+        <w:instrText xml:space="preserve"> SEQ Figure \* ARABIC </w:instrText>
+      </w:r>
+      <w:r>
+        <w:fldChar w:fldCharType="separate"/>
+      </w:r>
+      <w:r>
+        <w:rPr>
+          <w:noProof/>
+        </w:rPr>
+        <w:t>10</w:t>
+      </w:r>
+      <w:r>
+        <w:fldChar w:fldCharType="end"/>
+      </w:r>
+      <w:r>
+        <w:t xml:space="preserve"> : Fonction </w:t>
+      </w:r>
+      <w:proofErr w:type="spellStart"/>
+      <w:r>
+        <w:t>loginUser</w:t>
+      </w:r>
+      <w:proofErr w:type="spellEnd"/>
+      <w:r>
+        <w:t>()</w:t>
+      </w:r>
+    </w:p>
+    <w:p>
+      <w:pPr>
+        <w:keepNext/>
+      </w:pPr>
+      <w:r>
+        <w:rPr>
+          <w:noProof/>
+        </w:rPr>
+        <w:drawing>
+          <wp:inline distT="0" distB="0" distL="0" distR="0" wp14:anchorId="3E39EF21" wp14:editId="2CAE4643">
+            <wp:extent cx="4688320" cy="2653188"/>
+            <wp:effectExtent l="0" t="0" r="0" b="0"/>
+            <wp:docPr id="28911516" name="Image 3"/>
+            <wp:cNvGraphicFramePr>
+              <a:graphicFrameLocks xmlns:a="http://schemas.openxmlformats.org/drawingml/2006/main" noChangeAspect="1"/>
+            </wp:cNvGraphicFramePr>
+            <a:graphic xmlns:a="http://schemas.openxmlformats.org/drawingml/2006/main">
+              <a:graphicData uri="http://schemas.openxmlformats.org/drawingml/2006/picture">
+                <pic:pic xmlns:pic="http://schemas.openxmlformats.org/drawingml/2006/picture">
+                  <pic:nvPicPr>
+                    <pic:cNvPr id="0" name="Picture 4"/>
+                    <pic:cNvPicPr>
+                      <a:picLocks noChangeAspect="1" noChangeArrowheads="1"/>
+                    </pic:cNvPicPr>
+                  </pic:nvPicPr>
+                  <pic:blipFill>
+                    <a:blip r:embed="rId26" cstate="print">
+                      <a:extLst>
+                        <a:ext uri="{28A0092B-C50C-407E-A947-70E740481C1C}">
+                          <a14:useLocalDpi xmlns:a14="http://schemas.microsoft.com/office/drawing/2010/main" val="0"/>
+                        </a:ext>
+                      </a:extLst>
+                    </a:blip>
+                    <a:srcRect/>
+                    <a:stretch>
+                      <a:fillRect/>
+                    </a:stretch>
+                  </pic:blipFill>
+                  <pic:spPr bwMode="auto">
+                    <a:xfrm>
+                      <a:off x="0" y="0"/>
+                      <a:ext cx="4698336" cy="2658856"/>
+                    </a:xfrm>
+                    <a:prstGeom prst="rect">
+                      <a:avLst/>
+                    </a:prstGeom>
+                    <a:noFill/>
+                  </pic:spPr>
+                </pic:pic>
+              </a:graphicData>
+            </a:graphic>
+          </wp:inline>
+        </w:drawing>
+      </w:r>
+    </w:p>
+    <w:p>
+      <w:pPr>
+        <w:pStyle w:val="Lgende"/>
+      </w:pPr>
+      <w:r>
+        <w:t xml:space="preserve">Figure </w:t>
+      </w:r>
+      <w:r>
+        <w:fldChar w:fldCharType="begin"/>
+      </w:r>
+      <w:r>
+        <w:instrText xml:space="preserve"> SEQ Figure \* ARABIC </w:instrText>
+      </w:r>
+      <w:r>
+        <w:fldChar w:fldCharType="separate"/>
+      </w:r>
+      <w:r>
+        <w:rPr>
+          <w:noProof/>
+        </w:rPr>
+        <w:t>11</w:t>
+      </w:r>
+      <w:r>
+        <w:fldChar w:fldCharType="end"/>
+      </w:r>
+      <w:r>
+        <w:t xml:space="preserve"> : Résultat connexion d'un utilisateur</w:t>
+      </w:r>
+    </w:p>
+    <w:p>
+      <w:pPr>
+        <w:ind w:firstLine="708"/>
+        <w:jc w:val="both"/>
+      </w:pPr>
+      <w:r>
+        <w:t xml:space="preserve">J’ai ensuite complété le </w:t>
+      </w:r>
+      <w:proofErr w:type="spellStart"/>
+      <w:r>
+        <w:t>fastifyJwt</w:t>
+      </w:r>
+      <w:proofErr w:type="spellEnd"/>
+      <w:r>
+        <w:t xml:space="preserve"> dans le deuxième service de la même façon que le premier service en créant un répertoire .</w:t>
+      </w:r>
+      <w:proofErr w:type="spellStart"/>
+      <w:r>
+        <w:t>ssl</w:t>
+      </w:r>
+      <w:proofErr w:type="spellEnd"/>
+      <w:r>
+        <w:t xml:space="preserve"> qui contient mes clé privé et publique.</w:t>
+      </w:r>
+    </w:p>
+    <w:p>
+      <w:pPr>
+        <w:ind w:firstLine="708"/>
+        <w:jc w:val="both"/>
+      </w:pPr>
+      <w:r>
+        <w:t xml:space="preserve">J’ai complété la fonction </w:t>
+      </w:r>
+      <w:proofErr w:type="spellStart"/>
+      <w:r>
+        <w:t>getAuthentificate</w:t>
+      </w:r>
+      <w:proofErr w:type="spellEnd"/>
+      <w:r>
+        <w:t>()</w:t>
+      </w:r>
+      <w:r>
+        <w:t xml:space="preserve"> en indiquant sur Postman, dans </w:t>
+      </w:r>
+      <w:proofErr w:type="spellStart"/>
+      <w:r>
+        <w:t>authorization</w:t>
+      </w:r>
+      <w:proofErr w:type="spellEnd"/>
+      <w:r>
+        <w:t xml:space="preserve">, </w:t>
+      </w:r>
+      <w:proofErr w:type="spellStart"/>
+      <w:r>
+        <w:t>OAuth</w:t>
+      </w:r>
+      <w:proofErr w:type="spellEnd"/>
+      <w:r>
+        <w:t xml:space="preserve"> 2.0 et en complétant le champ token avec le résultat que j’ai obtenue lors de la connexion.</w:t>
+      </w:r>
+    </w:p>
+    <w:p>
+      <w:pPr>
+        <w:ind w:firstLine="708"/>
+        <w:jc w:val="both"/>
+      </w:pPr>
+      <w:r>
+        <w:t xml:space="preserve">Dans ma fonction </w:t>
+      </w:r>
+      <w:proofErr w:type="spellStart"/>
+      <w:r>
+        <w:t>getAuthenticate</w:t>
+      </w:r>
+      <w:proofErr w:type="spellEnd"/>
+      <w:r>
+        <w:t>()</w:t>
+      </w:r>
+      <w:r>
+        <w:t>, j’ai récupéré mon token puis j’ex</w:t>
+      </w:r>
+      <w:r>
+        <w:t>é</w:t>
+      </w:r>
+      <w:r>
+        <w:t xml:space="preserve">cute la fonction </w:t>
+      </w:r>
+      <w:proofErr w:type="spellStart"/>
+      <w:r>
+        <w:t>jwtVerify</w:t>
+      </w:r>
+      <w:proofErr w:type="spellEnd"/>
+      <w:r>
+        <w:t xml:space="preserve"> de la librairie Fastify qui prend en argument le token et qui permet de vérifier que le token est bien valide et existant.</w:t>
+      </w:r>
+    </w:p>
+    <w:p>
+      <w:pPr>
+        <w:keepNext/>
+      </w:pPr>
+      <w:r>
+        <w:lastRenderedPageBreak/>
+        <w:drawing>
+          <wp:inline distT="0" distB="0" distL="0" distR="0" wp14:anchorId="1A74C004" wp14:editId="2D8669A8">
+            <wp:extent cx="5760720" cy="2552065"/>
+            <wp:effectExtent l="0" t="0" r="0" b="635"/>
+            <wp:docPr id="1075539843" name="Image 1" descr="Une image contenant texte, capture d’écran, logiciel, Police&#10;&#10;Description générée automatiquement"/>
+            <wp:cNvGraphicFramePr>
+              <a:graphicFrameLocks xmlns:a="http://schemas.openxmlformats.org/drawingml/2006/main" noChangeAspect="1"/>
+            </wp:cNvGraphicFramePr>
+            <a:graphic xmlns:a="http://schemas.openxmlformats.org/drawingml/2006/main">
+              <a:graphicData uri="http://schemas.openxmlformats.org/drawingml/2006/picture">
+                <pic:pic xmlns:pic="http://schemas.openxmlformats.org/drawingml/2006/picture">
+                  <pic:nvPicPr>
+                    <pic:cNvPr id="1075539843" name="Image 1" descr="Une image contenant texte, capture d’écran, logiciel, Police&#10;&#10;Description générée automatiquement"/>
+                    <pic:cNvPicPr/>
+                  </pic:nvPicPr>
+                  <pic:blipFill>
+                    <a:blip r:embed="rId27"/>
+                    <a:stretch>
+                      <a:fillRect/>
+                    </a:stretch>
+                  </pic:blipFill>
+                  <pic:spPr>
+                    <a:xfrm>
+                      <a:off x="0" y="0"/>
+                      <a:ext cx="5760720" cy="2552065"/>
+                    </a:xfrm>
+                    <a:prstGeom prst="rect">
+                      <a:avLst/>
+                    </a:prstGeom>
+                  </pic:spPr>
+                </pic:pic>
+              </a:graphicData>
+            </a:graphic>
+          </wp:inline>
+        </w:drawing>
+      </w:r>
+    </w:p>
+    <w:p>
+      <w:pPr>
+        <w:pStyle w:val="Lgende"/>
+      </w:pPr>
+      <w:r>
+        <w:t xml:space="preserve">Figure </w:t>
+      </w:r>
+      <w:r>
+        <w:fldChar w:fldCharType="begin"/>
+      </w:r>
+      <w:r>
+        <w:instrText xml:space="preserve"> SEQ Figure \* ARABIC </w:instrText>
+      </w:r>
+      <w:r>
+        <w:fldChar w:fldCharType="separate"/>
+      </w:r>
+      <w:r>
+        <w:rPr>
+          <w:noProof/>
+        </w:rPr>
+        <w:t>12</w:t>
+      </w:r>
+      <w:r>
+        <w:fldChar w:fldCharType="end"/>
+      </w:r>
+      <w:r>
+        <w:t xml:space="preserve"> : Fonction </w:t>
+      </w:r>
+      <w:proofErr w:type="spellStart"/>
+      <w:r>
+        <w:t>getAuthenticate</w:t>
+      </w:r>
+      <w:proofErr w:type="spellEnd"/>
+    </w:p>
+    <w:p>
+      <w:pPr>
+        <w:keepNext/>
+      </w:pPr>
+      <w:r>
+        <w:drawing>
+          <wp:inline distT="0" distB="0" distL="0" distR="0" wp14:anchorId="47F63940" wp14:editId="3FF66F52">
+            <wp:extent cx="4950229" cy="2604436"/>
+            <wp:effectExtent l="0" t="0" r="3175" b="5715"/>
+            <wp:docPr id="570394579" name="Image 1" descr="Une image contenant texte, logiciel, Police, nombre&#10;&#10;Description générée automatiquement"/>
+            <wp:cNvGraphicFramePr>
+              <a:graphicFrameLocks xmlns:a="http://schemas.openxmlformats.org/drawingml/2006/main" noChangeAspect="1"/>
+            </wp:cNvGraphicFramePr>
+            <a:graphic xmlns:a="http://schemas.openxmlformats.org/drawingml/2006/main">
+              <a:graphicData uri="http://schemas.openxmlformats.org/drawingml/2006/picture">
+                <pic:pic xmlns:pic="http://schemas.openxmlformats.org/drawingml/2006/picture">
+                  <pic:nvPicPr>
+                    <pic:cNvPr id="570394579" name="Image 1" descr="Une image contenant texte, logiciel, Police, nombre&#10;&#10;Description générée automatiquement"/>
+                    <pic:cNvPicPr/>
+                  </pic:nvPicPr>
+                  <pic:blipFill>
+                    <a:blip r:embed="rId28"/>
+                    <a:stretch>
+                      <a:fillRect/>
+                    </a:stretch>
+                  </pic:blipFill>
+                  <pic:spPr>
+                    <a:xfrm>
+                      <a:off x="0" y="0"/>
+                      <a:ext cx="4956432" cy="2607699"/>
+                    </a:xfrm>
+                    <a:prstGeom prst="rect">
+                      <a:avLst/>
+                    </a:prstGeom>
+                  </pic:spPr>
+                </pic:pic>
+              </a:graphicData>
+            </a:graphic>
+          </wp:inline>
+        </w:drawing>
+      </w:r>
+    </w:p>
+    <w:p>
+      <w:pPr>
+        <w:pStyle w:val="Lgende"/>
+      </w:pPr>
+      <w:r>
+        <w:t xml:space="preserve">Figure </w:t>
+      </w:r>
+      <w:r>
+        <w:fldChar w:fldCharType="begin"/>
+      </w:r>
+      <w:r>
+        <w:instrText xml:space="preserve"> SEQ Figure \* ARABIC </w:instrText>
+      </w:r>
+      <w:r>
+        <w:fldChar w:fldCharType="separate"/>
+      </w:r>
+      <w:r>
+        <w:rPr>
+          <w:noProof/>
+        </w:rPr>
+        <w:t>13</w:t>
+      </w:r>
+      <w:r>
+        <w:fldChar w:fldCharType="end"/>
+      </w:r>
+      <w:r>
+        <w:t xml:space="preserve"> : Résultat d'un token non valide</w:t>
+      </w:r>
+    </w:p>
+    <w:p>
+      <w:pPr>
+        <w:ind w:firstLine="708"/>
+      </w:pPr>
+      <w:r>
+        <w:t xml:space="preserve">Pour finir, j’ai complété la fonction </w:t>
+      </w:r>
+      <w:proofErr w:type="spellStart"/>
+      <w:r>
+        <w:t>getAuthHandler</w:t>
+      </w:r>
+      <w:proofErr w:type="spellEnd"/>
+      <w:r>
+        <w:t>()</w:t>
+      </w:r>
+      <w:r>
+        <w:t xml:space="preserve"> en récupérant le token puis en utilisant la fonction </w:t>
+      </w:r>
+      <w:proofErr w:type="spellStart"/>
+      <w:r>
+        <w:t>jwtVerify</w:t>
+      </w:r>
+      <w:proofErr w:type="spellEnd"/>
+      <w:r>
+        <w:t xml:space="preserve"> qui permet également de récupérer le contenu (mail, rôle) du token, je vérifie le rôle de l’utilisateur, si l’utilisateur est un admin alors j’envoie le message suivant « Full Access » sinon « Accès limité ».</w:t>
+      </w:r>
+    </w:p>
+    <w:p>
+      <w:pPr>
+        <w:keepNext/>
+      </w:pPr>
+      <w:r>
+        <w:rPr>
+          <w:noProof/>
+        </w:rPr>
+        <w:lastRenderedPageBreak/>
+        <w:drawing>
+          <wp:inline distT="0" distB="0" distL="0" distR="0" wp14:anchorId="08DBB59F" wp14:editId="121DB2DB">
+            <wp:extent cx="6119495" cy="2910840"/>
+            <wp:effectExtent l="0" t="0" r="0" b="3810"/>
+            <wp:docPr id="566256268" name="Image 4"/>
+            <wp:cNvGraphicFramePr>
+              <a:graphicFrameLocks xmlns:a="http://schemas.openxmlformats.org/drawingml/2006/main" noChangeAspect="1"/>
+            </wp:cNvGraphicFramePr>
+            <a:graphic xmlns:a="http://schemas.openxmlformats.org/drawingml/2006/main">
+              <a:graphicData uri="http://schemas.openxmlformats.org/drawingml/2006/picture">
+                <pic:pic xmlns:pic="http://schemas.openxmlformats.org/drawingml/2006/picture">
+                  <pic:nvPicPr>
+                    <pic:cNvPr id="0" name="Picture 5"/>
+                    <pic:cNvPicPr>
+                      <a:picLocks noChangeAspect="1" noChangeArrowheads="1"/>
+                    </pic:cNvPicPr>
+                  </pic:nvPicPr>
+                  <pic:blipFill>
+                    <a:blip r:embed="rId29">
+                      <a:extLst>
+                        <a:ext uri="{28A0092B-C50C-407E-A947-70E740481C1C}">
+                          <a14:useLocalDpi xmlns:a14="http://schemas.microsoft.com/office/drawing/2010/main" val="0"/>
+                        </a:ext>
+                      </a:extLst>
+                    </a:blip>
+                    <a:srcRect/>
+                    <a:stretch>
+                      <a:fillRect/>
+                    </a:stretch>
+                  </pic:blipFill>
+                  <pic:spPr bwMode="auto">
+                    <a:xfrm>
+                      <a:off x="0" y="0"/>
+                      <a:ext cx="6119495" cy="2910840"/>
+                    </a:xfrm>
+                    <a:prstGeom prst="rect">
+                      <a:avLst/>
+                    </a:prstGeom>
+                    <a:noFill/>
+                  </pic:spPr>
+                </pic:pic>
+              </a:graphicData>
+            </a:graphic>
+          </wp:inline>
+        </w:drawing>
+      </w:r>
+    </w:p>
+    <w:p>
+      <w:pPr>
+        <w:pStyle w:val="Lgende"/>
+      </w:pPr>
+      <w:r>
+        <w:t xml:space="preserve">Figure </w:t>
+      </w:r>
+      <w:r>
+        <w:fldChar w:fldCharType="begin"/>
+      </w:r>
+      <w:r>
+        <w:instrText xml:space="preserve"> SEQ Figure \* ARABIC </w:instrText>
+      </w:r>
+      <w:r>
+        <w:fldChar w:fldCharType="separate"/>
+      </w:r>
+      <w:r>
+        <w:rPr>
+          <w:noProof/>
+        </w:rPr>
+        <w:t>14</w:t>
+      </w:r>
+      <w:r>
+        <w:fldChar w:fldCharType="end"/>
+      </w:r>
+      <w:r>
+        <w:t xml:space="preserve"> : Fonction </w:t>
+      </w:r>
+      <w:proofErr w:type="spellStart"/>
+      <w:r>
+        <w:t>getAuthHandler</w:t>
+      </w:r>
+      <w:proofErr w:type="spellEnd"/>
+    </w:p>
+    <w:p>
+      <w:pPr>
+        <w:keepNext/>
+      </w:pPr>
+      <w:r>
+        <w:rPr>
+          <w:noProof/>
+        </w:rPr>
+        <w:drawing>
+          <wp:inline distT="0" distB="0" distL="0" distR="0" wp14:anchorId="2369DEAD" wp14:editId="36C185A4">
+            <wp:extent cx="5353338" cy="2532372"/>
+            <wp:effectExtent l="0" t="0" r="0" b="1905"/>
+            <wp:docPr id="1719412703" name="Image 5"/>
+            <wp:cNvGraphicFramePr>
+              <a:graphicFrameLocks xmlns:a="http://schemas.openxmlformats.org/drawingml/2006/main" noChangeAspect="1"/>
+            </wp:cNvGraphicFramePr>
+            <a:graphic xmlns:a="http://schemas.openxmlformats.org/drawingml/2006/main">
+              <a:graphicData uri="http://schemas.openxmlformats.org/drawingml/2006/picture">
+                <pic:pic xmlns:pic="http://schemas.openxmlformats.org/drawingml/2006/picture">
+                  <pic:nvPicPr>
+                    <pic:cNvPr id="0" name="Picture 6"/>
+                    <pic:cNvPicPr>
+                      <a:picLocks noChangeAspect="1" noChangeArrowheads="1"/>
+                    </pic:cNvPicPr>
+                  </pic:nvPicPr>
+                  <pic:blipFill>
+                    <a:blip r:embed="rId30">
+                      <a:extLst>
+                        <a:ext uri="{28A0092B-C50C-407E-A947-70E740481C1C}">
+                          <a14:useLocalDpi xmlns:a14="http://schemas.microsoft.com/office/drawing/2010/main" val="0"/>
+                        </a:ext>
+                      </a:extLst>
+                    </a:blip>
+                    <a:srcRect/>
+                    <a:stretch>
+                      <a:fillRect/>
+                    </a:stretch>
+                  </pic:blipFill>
+                  <pic:spPr bwMode="auto">
+                    <a:xfrm>
+                      <a:off x="0" y="0"/>
+                      <a:ext cx="5369328" cy="2539936"/>
+                    </a:xfrm>
+                    <a:prstGeom prst="rect">
+                      <a:avLst/>
+                    </a:prstGeom>
+                    <a:noFill/>
+                  </pic:spPr>
+                </pic:pic>
+              </a:graphicData>
+            </a:graphic>
+          </wp:inline>
+        </w:drawing>
+      </w:r>
+    </w:p>
+    <w:p>
+      <w:pPr>
+        <w:pStyle w:val="Lgende"/>
+      </w:pPr>
+      <w:r>
+        <w:t xml:space="preserve">Figure </w:t>
+      </w:r>
+      <w:r>
+        <w:fldChar w:fldCharType="begin"/>
+      </w:r>
+      <w:r>
+        <w:instrText xml:space="preserve"> SEQ Figure \* ARABIC </w:instrText>
+      </w:r>
+      <w:r>
+        <w:fldChar w:fldCharType="separate"/>
+      </w:r>
+      <w:r>
+        <w:rPr>
+          <w:noProof/>
+        </w:rPr>
+        <w:t>15</w:t>
+      </w:r>
+      <w:r>
+        <w:fldChar w:fldCharType="end"/>
+      </w:r>
+      <w:r>
+        <w:t xml:space="preserve"> : Résultat d'une personne ayant le rôle d'utilisateur</w:t>
+      </w:r>
+    </w:p>
     <w:sectPr>
+      <w:footerReference w:type="default" r:id="rId31"/>
       <w:pgSz w:w="11906" w:h="16838"/>
       <w:pgMar w:top="1417" w:right="1417" w:bottom="1417" w:left="1417" w:header="708" w:footer="708" w:gutter="0"/>
       <w:cols w:space="708"/>
@@ -1382,6 +2749,48 @@
     </w:p>
   </w:endnote>
 </w:endnotes>
+</file>
+
+<file path=word/footer1.xml><?xml version="1.0" encoding="utf-8"?>
+<w:ftr xmlns:wpc="http://schemas.microsoft.com/office/word/2010/wordprocessingCanvas" xmlns:cx="http://schemas.microsoft.com/office/drawing/2014/chartex" xmlns:cx1="http://schemas.microsoft.com/office/drawing/2015/9/8/chartex" xmlns:cx2="http://schemas.microsoft.com/office/drawing/2015/10/21/chartex" xmlns:cx3="http://schemas.microsoft.com/office/drawing/2016/5/9/chartex" xmlns:cx4="http://schemas.microsoft.com/office/drawing/2016/5/10/chartex" xmlns:cx5="http://schemas.microsoft.com/office/drawing/2016/5/11/chartex" xmlns:cx6="http://schemas.microsoft.com/office/drawing/2016/5/12/chartex" xmlns:cx7="http://schemas.microsoft.com/office/drawing/2016/5/13/chartex" xmlns:cx8="http://schemas.microsoft.com/office/drawing/2016/5/14/chartex" xmlns:mc="http://schemas.openxmlformats.org/markup-compatibility/2006" xmlns:aink="http://schemas.microsoft.com/office/drawing/2016/ink" xmlns:am3d="http://schemas.microsoft.com/office/drawing/2017/model3d" xmlns:o="urn:schemas-microsoft-com:office:office" xmlns:oel="http://schemas.microsoft.com/office/2019/extlst" xmlns:r="http://schemas.openxmlformats.org/officeDocument/2006/relationships" xmlns:m="http://schemas.openxmlformats.org/officeDocument/2006/math" xmlns:v="urn:schemas-microsoft-com:vml" xmlns:wp14="http://schemas.microsoft.com/office/word/2010/wordprocessingDrawing" xmlns:wp="http://schemas.openxmlformats.org/drawingml/2006/wordprocessingDrawing" xmlns:w10="urn:schemas-microsoft-com:office:word" xmlns:w="http://schemas.openxmlformats.org/wordprocessingml/2006/main" xmlns:w14="http://schemas.microsoft.com/office/word/2010/wordml" xmlns:w15="http://schemas.microsoft.com/office/word/2012/wordml" xmlns:w16cex="http://schemas.microsoft.com/office/word/2018/wordml/cex" xmlns:w16cid="http://schemas.microsoft.com/office/word/2016/wordml/cid" xmlns:w16="http://schemas.microsoft.com/office/word/2018/wordml" xmlns:w16sdtdh="http://schemas.microsoft.com/office/word/2020/wordml/sdtdatahash" xmlns:w16se="http://schemas.microsoft.com/office/word/2015/wordml/symex" xmlns:wpg="http://schemas.microsoft.com/office/word/2010/wordprocessingGroup" xmlns:wpi="http://schemas.microsoft.com/office/word/2010/wordprocessingInk" xmlns:wne="http://schemas.microsoft.com/office/word/2006/wordml" xmlns:wps="http://schemas.microsoft.com/office/word/2010/wordprocessingShape" mc:Ignorable="w14 w15 w16se w16cid w16 w16cex w16sdtdh wp14">
+  <w:sdt>
+    <w:sdtPr>
+      <w:id w:val="-1451463043"/>
+      <w:docPartObj>
+        <w:docPartGallery w:val="Page Numbers (Bottom of Page)"/>
+        <w:docPartUnique/>
+      </w:docPartObj>
+    </w:sdtPr>
+    <w:sdtContent>
+      <w:p>
+        <w:pPr>
+          <w:pStyle w:val="Pieddepage"/>
+          <w:jc w:val="right"/>
+        </w:pPr>
+        <w:r>
+          <w:fldChar w:fldCharType="begin"/>
+        </w:r>
+        <w:r>
+          <w:instrText>PAGE   \* MERGEFORMAT</w:instrText>
+        </w:r>
+        <w:r>
+          <w:fldChar w:fldCharType="separate"/>
+        </w:r>
+        <w:r>
+          <w:t>2</w:t>
+        </w:r>
+        <w:r>
+          <w:fldChar w:fldCharType="end"/>
+        </w:r>
+      </w:p>
+    </w:sdtContent>
+  </w:sdt>
+  <w:p>
+    <w:pPr>
+      <w:pStyle w:val="Pieddepage"/>
+    </w:pPr>
+  </w:p>
+</w:ftr>
 </file>
 
 <file path=word/footnotes.xml><?xml version="1.0" encoding="utf-8"?>
@@ -1835,6 +3244,7 @@
   <w:style w:type="character" w:default="1" w:styleId="Policepardfaut">
     <w:name w:val="Default Paragraph Font"/>
     <w:uiPriority w:val="1"/>
+    <w:semiHidden/>
     <w:unhideWhenUsed/>
   </w:style>
   <w:style w:type="table" w:default="1" w:styleId="TableauNormal">
@@ -1956,6 +3366,35 @@
     <w:link w:val="Pieddepage"/>
     <w:uiPriority w:val="99"/>
     <w:rsid w:val="009974CB"/>
+  </w:style>
+  <w:style w:type="paragraph" w:styleId="En-ttedetabledesmatires">
+    <w:name w:val="TOC Heading"/>
+    <w:basedOn w:val="Titre1"/>
+    <w:next w:val="Normal"/>
+    <w:uiPriority w:val="39"/>
+    <w:unhideWhenUsed/>
+    <w:qFormat/>
+    <w:rsid w:val="00F414F4"/>
+    <w:pPr>
+      <w:outlineLvl w:val="9"/>
+    </w:pPr>
+    <w:rPr>
+      <w:kern w:val="0"/>
+      <w:lang w:eastAsia="fr-FR"/>
+      <w14:ligatures w14:val="none"/>
+    </w:rPr>
+  </w:style>
+  <w:style w:type="paragraph" w:styleId="TM1">
+    <w:name w:val="toc 1"/>
+    <w:basedOn w:val="Normal"/>
+    <w:next w:val="Normal"/>
+    <w:autoRedefine/>
+    <w:uiPriority w:val="39"/>
+    <w:unhideWhenUsed/>
+    <w:rsid w:val="00F414F4"/>
+    <w:pPr>
+      <w:spacing w:after="100"/>
+    </w:pPr>
   </w:style>
 </w:styles>
 </file>
@@ -2253,4 +3692,16 @@
     </a:ext>
   </a:extLst>
 </a:theme>
+</file>
+
+<file path=customXml/item1.xml><?xml version="1.0" encoding="utf-8"?>
+<b:Sources xmlns:b="http://schemas.openxmlformats.org/officeDocument/2006/bibliography" xmlns="http://schemas.openxmlformats.org/officeDocument/2006/bibliography" SelectedStyle="\APASixthEditionOfficeOnline.xsl" StyleName="APA" Version="6"/>
+</file>
+
+<file path=customXml/itemProps1.xml><?xml version="1.0" encoding="utf-8"?>
+<ds:datastoreItem xmlns:ds="http://schemas.openxmlformats.org/officeDocument/2006/customXml" ds:itemID="{0FC0926F-1605-40C9-8876-B85DC9D204E6}">
+  <ds:schemaRefs>
+    <ds:schemaRef ds:uri="http://schemas.openxmlformats.org/officeDocument/2006/bibliography"/>
+  </ds:schemaRefs>
+</ds:datastoreItem>
 </file>